--- a/Geog0111_Part2_2022_23_FINAL.docx
+++ b/Geog0111_Part2_2022_23_FINAL.docx
@@ -731,25 +731,7 @@
           <w:sz w:val="22"/>
           <w:szCs w:val="22"/>
         </w:rPr>
-        <w:t xml:space="preserve">o do </w:t>
-      </w:r>
-      <w:proofErr w:type="spellStart"/>
-      <w:r>
-        <w:rPr>
-          <w:rFonts w:ascii="Times" w:hAnsi="Times"/>
-          <w:sz w:val="22"/>
-          <w:szCs w:val="22"/>
-        </w:rPr>
-        <w:t>do</w:t>
-      </w:r>
-      <w:proofErr w:type="spellEnd"/>
-      <w:r>
-        <w:rPr>
-          <w:rFonts w:ascii="Times" w:hAnsi="Times"/>
-          <w:sz w:val="22"/>
-          <w:szCs w:val="22"/>
-        </w:rPr>
-        <w:t xml:space="preserve"> two tasks: (</w:t>
+        <w:t>o do two tasks: (</w:t>
       </w:r>
       <w:proofErr w:type="spellStart"/>
       <w:r>
@@ -2929,17 +2911,7 @@
           <w:szCs w:val="21"/>
           <w:lang w:val="en-GB" w:eastAsia="en-GB"/>
         </w:rPr>
-        <w:t xml:space="preserve">, </w:t>
-      </w:r>
-      <w:r>
-        <w:rPr>
-          <w:rFonts w:ascii="var(--jp-content-font-family)" w:eastAsiaTheme="minorEastAsia" w:hAnsi="var(--jp-content-font-family)" w:cs="Segoe UI"/>
-          <w:color w:val="000000"/>
-          <w:sz w:val="21"/>
-          <w:szCs w:val="21"/>
-          <w:lang w:val="en-GB" w:eastAsia="en-GB"/>
-        </w:rPr>
-        <w:t>for samples in time</w:t>
+        <w:t>, for samples in time</w:t>
       </w:r>
       <w:r>
         <w:rPr>
@@ -4364,7 +4336,28 @@
           <w:szCs w:val="21"/>
           <w:lang w:val="en-GB" w:eastAsia="en-GB"/>
         </w:rPr>
-        <w:t xml:space="preserve">= </w:t>
+        <w:t>= k</w:t>
+      </w:r>
+      <w:r>
+        <w:rPr>
+          <w:rFonts w:ascii="Courier New" w:eastAsiaTheme="minorEastAsia" w:hAnsi="Courier New" w:cs="Courier New"/>
+          <w:color w:val="000000"/>
+          <w:sz w:val="21"/>
+          <w:szCs w:val="21"/>
+          <w:vertAlign w:val="subscript"/>
+          <w:lang w:val="en-GB" w:eastAsia="en-GB"/>
+        </w:rPr>
+        <w:t>1</w:t>
+      </w:r>
+      <w:r>
+        <w:rPr>
+          <w:rFonts w:ascii="Courier New" w:eastAsiaTheme="minorEastAsia" w:hAnsi="Courier New" w:cs="Courier New"/>
+          <w:color w:val="000000"/>
+          <w:sz w:val="21"/>
+          <w:szCs w:val="21"/>
+          <w:lang w:val="en-GB" w:eastAsia="en-GB"/>
+        </w:rPr>
+        <w:t xml:space="preserve"> </w:t>
       </w:r>
       <w:r>
         <w:rPr>
@@ -4385,7 +4378,47 @@
           <w:vertAlign w:val="subscript"/>
           <w:lang w:val="en-GB" w:eastAsia="en-GB"/>
         </w:rPr>
-        <w:t>1</w:t>
+        <w:t>2</w:t>
+      </w:r>
+      <w:r>
+        <w:rPr>
+          <w:rFonts w:ascii="Courier New" w:eastAsiaTheme="minorEastAsia" w:hAnsi="Courier New" w:cs="Courier New"/>
+          <w:color w:val="000000"/>
+          <w:sz w:val="21"/>
+          <w:szCs w:val="21"/>
+          <w:lang w:val="en-GB" w:eastAsia="en-GB"/>
+        </w:rPr>
+        <w:t xml:space="preserve"> m</w:t>
+      </w:r>
+      <w:r>
+        <w:rPr>
+          <w:rFonts w:ascii="Courier New" w:hAnsi="Courier New" w:cs="Courier New"/>
+          <w:color w:val="000000"/>
+          <w:sz w:val="21"/>
+          <w:szCs w:val="21"/>
+          <w:lang w:val="en-GB" w:eastAsia="en-GB"/>
+        </w:rPr>
+        <w:t>[</w:t>
+      </w:r>
+      <w:r>
+        <w:rPr>
+          <w:rFonts w:ascii="Courier New" w:hAnsi="Courier New" w:cs="Courier New"/>
+          <w:color w:val="000000"/>
+          <w:sz w:val="21"/>
+          <w:szCs w:val="21"/>
+          <w:lang w:val="en-GB" w:eastAsia="en-GB"/>
+        </w:rPr>
+        <w:t>t</w:t>
+      </w:r>
+      <w:r>
+        <w:rPr>
+          <w:rFonts w:ascii="Courier New" w:hAnsi="Courier New" w:cs="Courier New"/>
+          <w:color w:val="000000"/>
+          <w:sz w:val="21"/>
+          <w:szCs w:val="21"/>
+          <w:lang w:val="en-GB" w:eastAsia="en-GB"/>
+        </w:rPr>
+        <w:t>]</w:t>
       </w:r>
       <w:r>
         <w:rPr>
@@ -4405,38 +4438,7 @@
           <w:szCs w:val="21"/>
           <w:lang w:val="en-GB" w:eastAsia="en-GB"/>
         </w:rPr>
-        <w:t>k</w:t>
-      </w:r>
-      <w:r>
-        <w:rPr>
-          <w:rFonts w:ascii="Courier New" w:eastAsiaTheme="minorEastAsia" w:hAnsi="Courier New" w:cs="Courier New"/>
-          <w:color w:val="000000"/>
-          <w:sz w:val="21"/>
-          <w:szCs w:val="21"/>
-          <w:vertAlign w:val="subscript"/>
-          <w:lang w:val="en-GB" w:eastAsia="en-GB"/>
-        </w:rPr>
-        <w:t>2</w:t>
-      </w:r>
-      <w:r>
-        <w:rPr>
-          <w:rFonts w:ascii="Courier New" w:eastAsiaTheme="minorEastAsia" w:hAnsi="Courier New" w:cs="Courier New"/>
-          <w:color w:val="000000"/>
-          <w:sz w:val="21"/>
-          <w:szCs w:val="21"/>
-          <w:lang w:val="en-GB" w:eastAsia="en-GB"/>
-        </w:rPr>
-        <w:t xml:space="preserve"> </w:t>
-      </w:r>
-      <w:r>
-        <w:rPr>
-          <w:rFonts w:ascii="Courier New" w:eastAsiaTheme="minorEastAsia" w:hAnsi="Courier New" w:cs="Courier New"/>
-          <w:color w:val="000000"/>
-          <w:sz w:val="21"/>
-          <w:szCs w:val="21"/>
-          <w:lang w:val="en-GB" w:eastAsia="en-GB"/>
-        </w:rPr>
-        <w:t>m</w:t>
+        <w:t>p</w:t>
       </w:r>
       <w:r>
         <w:rPr>
@@ -4466,67 +4468,7 @@
           <w:szCs w:val="21"/>
           <w:lang w:val="en-GB" w:eastAsia="en-GB"/>
         </w:rPr>
-        <w:t>]</w:t>
-      </w:r>
-      <w:r>
-        <w:rPr>
-          <w:rFonts w:ascii="Courier New" w:eastAsiaTheme="minorEastAsia" w:hAnsi="Courier New" w:cs="Courier New"/>
-          <w:color w:val="000000"/>
-          <w:sz w:val="21"/>
-          <w:szCs w:val="21"/>
-          <w:lang w:val="en-GB" w:eastAsia="en-GB"/>
-        </w:rPr>
-        <w:t xml:space="preserve"> </w:t>
-      </w:r>
-      <w:r>
-        <w:rPr>
-          <w:rFonts w:ascii="Courier New" w:eastAsiaTheme="minorEastAsia" w:hAnsi="Courier New" w:cs="Courier New"/>
-          <w:color w:val="000000"/>
-          <w:sz w:val="21"/>
-          <w:szCs w:val="21"/>
-          <w:lang w:val="en-GB" w:eastAsia="en-GB"/>
-        </w:rPr>
-        <w:t>p</w:t>
-      </w:r>
-      <w:r>
-        <w:rPr>
-          <w:rFonts w:ascii="Courier New" w:hAnsi="Courier New" w:cs="Courier New"/>
-          <w:color w:val="000000"/>
-          <w:sz w:val="21"/>
-          <w:szCs w:val="21"/>
-          <w:lang w:val="en-GB" w:eastAsia="en-GB"/>
-        </w:rPr>
-        <w:t>[</w:t>
-      </w:r>
-      <w:r>
-        <w:rPr>
-          <w:rFonts w:ascii="Courier New" w:hAnsi="Courier New" w:cs="Courier New"/>
-          <w:color w:val="000000"/>
-          <w:sz w:val="21"/>
-          <w:szCs w:val="21"/>
-          <w:lang w:val="en-GB" w:eastAsia="en-GB"/>
-        </w:rPr>
-        <w:t>t</w:t>
-      </w:r>
-      <w:r>
-        <w:rPr>
-          <w:rFonts w:ascii="Courier New" w:hAnsi="Courier New" w:cs="Courier New"/>
-          <w:color w:val="000000"/>
-          <w:sz w:val="21"/>
-          <w:szCs w:val="21"/>
-          <w:lang w:val="en-GB" w:eastAsia="en-GB"/>
-        </w:rPr>
-        <w:t>]</w:t>
-      </w:r>
-      <w:r>
-        <w:rPr>
-          <w:rFonts w:ascii="Courier New" w:hAnsi="Courier New" w:cs="Courier New"/>
-          <w:color w:val="000000"/>
-          <w:sz w:val="21"/>
-          <w:szCs w:val="21"/>
-          <w:lang w:val="en-GB" w:eastAsia="en-GB"/>
-        </w:rPr>
-        <w:t xml:space="preserve"> </w:t>
+        <w:t xml:space="preserve">] </w:t>
       </w:r>
       <w:r>
         <w:rPr>
@@ -5047,6 +4989,37 @@
           <w:szCs w:val="21"/>
           <w:lang w:val="en-GB" w:eastAsia="en-GB"/>
         </w:rPr>
+        <w:t>k=k</w:t>
+      </w:r>
+      <w:r>
+        <w:rPr>
+          <w:rFonts w:ascii="Courier New" w:eastAsiaTheme="minorEastAsia" w:hAnsi="Courier New" w:cs="Courier New"/>
+          <w:color w:val="000000"/>
+          <w:sz w:val="21"/>
+          <w:szCs w:val="21"/>
+          <w:vertAlign w:val="subscript"/>
+          <w:lang w:val="en-GB" w:eastAsia="en-GB"/>
+        </w:rPr>
+        <w:t>1</w:t>
+      </w:r>
+      <w:r>
+        <w:rPr>
+          <w:rFonts w:ascii="Courier New" w:eastAsiaTheme="minorEastAsia" w:hAnsi="Courier New" w:cs="Courier New"/>
+          <w:color w:val="000000"/>
+          <w:sz w:val="21"/>
+          <w:szCs w:val="21"/>
+          <w:lang w:val="en-GB" w:eastAsia="en-GB"/>
+        </w:rPr>
+        <w:t xml:space="preserve"> </w:t>
+      </w:r>
+      <w:r>
+        <w:rPr>
+          <w:rFonts w:ascii="Courier New" w:eastAsiaTheme="minorEastAsia" w:hAnsi="Courier New" w:cs="Courier New"/>
+          <w:color w:val="000000"/>
+          <w:sz w:val="21"/>
+          <w:szCs w:val="21"/>
+          <w:lang w:val="en-GB" w:eastAsia="en-GB"/>
+        </w:rPr>
         <w:t>k</w:t>
       </w:r>
       <w:r>
@@ -5055,9 +5028,122 @@
           <w:color w:val="000000"/>
           <w:sz w:val="21"/>
           <w:szCs w:val="21"/>
-          <w:lang w:val="en-GB" w:eastAsia="en-GB"/>
-        </w:rPr>
-        <w:t>=</w:t>
+          <w:vertAlign w:val="subscript"/>
+          <w:lang w:val="en-GB" w:eastAsia="en-GB"/>
+        </w:rPr>
+        <w:t>2</w:t>
+      </w:r>
+      <w:r>
+        <w:rPr>
+          <w:rFonts w:ascii="var(--jp-content-font-family)" w:eastAsiaTheme="minorEastAsia" w:hAnsi="var(--jp-content-font-family)" w:cs="Segoe UI"/>
+          <w:color w:val="000000"/>
+          <w:sz w:val="21"/>
+          <w:szCs w:val="21"/>
+          <w:lang w:val="en-GB" w:eastAsia="en-GB"/>
+        </w:rPr>
+        <w:t>.</w:t>
+      </w:r>
+    </w:p>
+    <w:p>
+      <w:pPr>
+        <w:spacing w:after="240"/>
+        <w:rPr>
+          <w:rFonts w:ascii="var(--jp-content-font-family)" w:eastAsiaTheme="minorEastAsia" w:hAnsi="var(--jp-content-font-family)" w:cs="Segoe UI"/>
+          <w:color w:val="000000"/>
+          <w:sz w:val="21"/>
+          <w:szCs w:val="21"/>
+          <w:lang w:val="en-GB" w:eastAsia="en-GB"/>
+        </w:rPr>
+      </w:pPr>
+      <w:r>
+        <w:rPr>
+          <w:rFonts w:ascii="var(--jp-content-font-family)" w:eastAsiaTheme="minorEastAsia" w:hAnsi="var(--jp-content-font-family)" w:cs="Segoe UI"/>
+          <w:color w:val="000000"/>
+          <w:sz w:val="21"/>
+          <w:szCs w:val="21"/>
+          <w:lang w:val="en-GB" w:eastAsia="en-GB"/>
+        </w:rPr>
+        <w:t xml:space="preserve">You can imagine the snow water equivalent </w:t>
+      </w:r>
+      <w:r>
+        <w:rPr>
+          <w:rFonts w:ascii="Courier New" w:eastAsiaTheme="minorEastAsia" w:hAnsi="Courier New" w:cs="Courier New"/>
+          <w:color w:val="000000"/>
+          <w:sz w:val="21"/>
+          <w:szCs w:val="21"/>
+          <w:lang w:val="en-GB" w:eastAsia="en-GB"/>
+        </w:rPr>
+        <w:t>SWE</w:t>
+      </w:r>
+      <w:r>
+        <w:rPr>
+          <w:rFonts w:ascii="Courier New" w:hAnsi="Courier New" w:cs="Courier New"/>
+          <w:color w:val="000000"/>
+          <w:sz w:val="21"/>
+          <w:szCs w:val="21"/>
+          <w:lang w:val="en-GB" w:eastAsia="en-GB"/>
+        </w:rPr>
+        <w:t>[</w:t>
+      </w:r>
+      <w:r>
+        <w:rPr>
+          <w:rFonts w:ascii="Courier New" w:hAnsi="Courier New" w:cs="Courier New"/>
+          <w:color w:val="000000"/>
+          <w:sz w:val="21"/>
+          <w:szCs w:val="21"/>
+          <w:lang w:val="en-GB" w:eastAsia="en-GB"/>
+        </w:rPr>
+        <w:t>t</w:t>
+      </w:r>
+      <w:r>
+        <w:rPr>
+          <w:rFonts w:ascii="Courier New" w:hAnsi="Courier New" w:cs="Courier New"/>
+          <w:color w:val="000000"/>
+          <w:sz w:val="21"/>
+          <w:szCs w:val="21"/>
+          <w:lang w:val="en-GB" w:eastAsia="en-GB"/>
+        </w:rPr>
+        <w:t>]</w:t>
+      </w:r>
+      <w:r>
+        <w:rPr>
+          <w:rFonts w:ascii="var(--jp-content-font-family)" w:eastAsiaTheme="minorEastAsia" w:hAnsi="var(--jp-content-font-family)" w:cs="Segoe UI"/>
+          <w:color w:val="000000"/>
+          <w:sz w:val="21"/>
+          <w:szCs w:val="21"/>
+          <w:lang w:val="en-GB" w:eastAsia="en-GB"/>
+        </w:rPr>
+        <w:t>as a quantity of snow in a bucket</w:t>
+      </w:r>
+      <w:r>
+        <w:rPr>
+          <w:rFonts w:ascii="var(--jp-content-font-family)" w:eastAsiaTheme="minorEastAsia" w:hAnsi="var(--jp-content-font-family)" w:cs="Segoe UI"/>
+          <w:color w:val="000000"/>
+          <w:sz w:val="21"/>
+          <w:szCs w:val="21"/>
+          <w:lang w:val="en-GB" w:eastAsia="en-GB"/>
+        </w:rPr>
+        <w:t xml:space="preserve"> observed at time </w:t>
+      </w:r>
+      <w:r>
+        <w:rPr>
+          <w:rFonts w:ascii="Courier New" w:hAnsi="Courier New" w:cs="Courier New"/>
+          <w:color w:val="000000"/>
+          <w:sz w:val="21"/>
+          <w:szCs w:val="21"/>
+          <w:lang w:val="en-GB" w:eastAsia="en-GB"/>
+        </w:rPr>
+        <w:t>t</w:t>
+      </w:r>
+      <w:r>
+        <w:rPr>
+          <w:rFonts w:ascii="var(--jp-content-font-family)" w:eastAsiaTheme="minorEastAsia" w:hAnsi="var(--jp-content-font-family)" w:cs="Segoe UI"/>
+          <w:color w:val="000000"/>
+          <w:sz w:val="21"/>
+          <w:szCs w:val="21"/>
+          <w:lang w:val="en-GB" w:eastAsia="en-GB"/>
+        </w:rPr>
+        <w:t xml:space="preserve">, and there being some proportion </w:t>
       </w:r>
       <w:r>
         <w:rPr>
@@ -5078,80 +5164,229 @@
           <w:vertAlign w:val="subscript"/>
           <w:lang w:val="en-GB" w:eastAsia="en-GB"/>
         </w:rPr>
+        <w:t>2</w:t>
+      </w:r>
+      <w:r>
+        <w:rPr>
+          <w:rFonts w:ascii="var(--jp-content-font-family)" w:eastAsiaTheme="minorEastAsia" w:hAnsi="var(--jp-content-font-family)" w:cs="Segoe UI"/>
+          <w:color w:val="000000"/>
+          <w:sz w:val="21"/>
+          <w:szCs w:val="21"/>
+          <w:lang w:val="en-GB" w:eastAsia="en-GB"/>
+        </w:rPr>
+        <w:t xml:space="preserve"> of this </w:t>
+      </w:r>
+      <w:r>
+        <w:rPr>
+          <w:rFonts w:ascii="var(--jp-content-font-family)" w:eastAsiaTheme="minorEastAsia" w:hAnsi="var(--jp-content-font-family)" w:cs="Segoe UI"/>
+          <w:color w:val="000000"/>
+          <w:sz w:val="21"/>
+          <w:szCs w:val="21"/>
+          <w:lang w:val="en-GB" w:eastAsia="en-GB"/>
+        </w:rPr>
+        <w:t xml:space="preserve">that has the potential to melt and become water </w:t>
+      </w:r>
+      <w:proofErr w:type="spellStart"/>
+      <w:r>
+        <w:rPr>
+          <w:rFonts w:ascii="Courier New" w:eastAsiaTheme="minorEastAsia" w:hAnsi="Courier New" w:cs="Courier New"/>
+          <w:color w:val="000000"/>
+          <w:sz w:val="21"/>
+          <w:szCs w:val="21"/>
+          <w:lang w:val="en-GB" w:eastAsia="en-GB"/>
+        </w:rPr>
+        <w:t>dQ</w:t>
+      </w:r>
+      <w:proofErr w:type="spellEnd"/>
+      <w:r>
+        <w:rPr>
+          <w:rFonts w:ascii="Courier New" w:hAnsi="Courier New" w:cs="Courier New"/>
+          <w:color w:val="000000"/>
+          <w:sz w:val="21"/>
+          <w:szCs w:val="21"/>
+          <w:lang w:val="en-GB" w:eastAsia="en-GB"/>
+        </w:rPr>
+        <w:t>[</w:t>
+      </w:r>
+      <w:r>
+        <w:rPr>
+          <w:rFonts w:ascii="Courier New" w:hAnsi="Courier New" w:cs="Courier New"/>
+          <w:color w:val="000000"/>
+          <w:sz w:val="21"/>
+          <w:szCs w:val="21"/>
+          <w:lang w:val="en-GB" w:eastAsia="en-GB"/>
+        </w:rPr>
+        <w:t>t</w:t>
+      </w:r>
+      <w:r>
+        <w:rPr>
+          <w:rFonts w:ascii="Courier New" w:hAnsi="Courier New" w:cs="Courier New"/>
+          <w:color w:val="000000"/>
+          <w:sz w:val="21"/>
+          <w:szCs w:val="21"/>
+          <w:lang w:val="en-GB" w:eastAsia="en-GB"/>
+        </w:rPr>
+        <w:t>]</w:t>
+      </w:r>
+      <w:r>
+        <w:rPr>
+          <w:rFonts w:ascii="var(--jp-content-font-family)" w:eastAsiaTheme="minorEastAsia" w:hAnsi="var(--jp-content-font-family)" w:cs="Segoe UI"/>
+          <w:color w:val="000000"/>
+          <w:sz w:val="21"/>
+          <w:szCs w:val="21"/>
+          <w:lang w:val="en-GB" w:eastAsia="en-GB"/>
+        </w:rPr>
+        <w:t xml:space="preserve">. </w:t>
+      </w:r>
+      <w:r>
+        <w:rPr>
+          <w:rFonts w:ascii="var(--jp-content-font-family)" w:eastAsiaTheme="minorEastAsia" w:hAnsi="var(--jp-content-font-family)" w:cs="Segoe UI"/>
+          <w:color w:val="000000"/>
+          <w:sz w:val="21"/>
+          <w:szCs w:val="21"/>
+          <w:lang w:val="en-GB" w:eastAsia="en-GB"/>
+        </w:rPr>
+        <w:t xml:space="preserve">You can think of there being a tap or valve that releases that water into another bucket at time </w:t>
+      </w:r>
+      <w:r>
+        <w:rPr>
+          <w:rFonts w:ascii="Courier New" w:eastAsiaTheme="minorEastAsia" w:hAnsi="Courier New" w:cs="Courier New"/>
+          <w:color w:val="000000"/>
+          <w:sz w:val="21"/>
+          <w:szCs w:val="21"/>
+          <w:lang w:val="en-GB" w:eastAsia="en-GB"/>
+        </w:rPr>
+        <w:t>t</w:t>
+      </w:r>
+      <w:r>
+        <w:rPr>
+          <w:rFonts w:ascii="var(--jp-content-font-family)" w:eastAsiaTheme="minorEastAsia" w:hAnsi="var(--jp-content-font-family)" w:cs="Segoe UI"/>
+          <w:color w:val="000000"/>
+          <w:sz w:val="21"/>
+          <w:szCs w:val="21"/>
+          <w:lang w:val="en-GB" w:eastAsia="en-GB"/>
+        </w:rPr>
+        <w:t xml:space="preserve">, with </w:t>
+      </w:r>
+      <w:r>
+        <w:rPr>
+          <w:rFonts w:ascii="Courier New" w:eastAsiaTheme="minorEastAsia" w:hAnsi="Courier New" w:cs="Courier New"/>
+          <w:color w:val="000000"/>
+          <w:sz w:val="21"/>
+          <w:szCs w:val="21"/>
+          <w:lang w:val="en-GB" w:eastAsia="en-GB"/>
+        </w:rPr>
+        <w:t>m</w:t>
+      </w:r>
+      <w:r>
+        <w:rPr>
+          <w:rFonts w:ascii="Courier New" w:hAnsi="Courier New" w:cs="Courier New"/>
+          <w:color w:val="000000"/>
+          <w:sz w:val="21"/>
+          <w:szCs w:val="21"/>
+          <w:lang w:val="en-GB" w:eastAsia="en-GB"/>
+        </w:rPr>
+        <w:t>[</w:t>
+      </w:r>
+      <w:r>
+        <w:rPr>
+          <w:rFonts w:ascii="Courier New" w:hAnsi="Courier New" w:cs="Courier New"/>
+          <w:color w:val="000000"/>
+          <w:sz w:val="21"/>
+          <w:szCs w:val="21"/>
+          <w:lang w:val="en-GB" w:eastAsia="en-GB"/>
+        </w:rPr>
+        <w:t>t</w:t>
+      </w:r>
+      <w:r>
+        <w:rPr>
+          <w:rFonts w:ascii="Courier New" w:hAnsi="Courier New" w:cs="Courier New"/>
+          <w:color w:val="000000"/>
+          <w:sz w:val="21"/>
+          <w:szCs w:val="21"/>
+          <w:lang w:val="en-GB" w:eastAsia="en-GB"/>
+        </w:rPr>
+        <w:t>]</w:t>
+      </w:r>
+      <w:r>
+        <w:rPr>
+          <w:rFonts w:ascii="var(--jp-content-font-family)" w:eastAsiaTheme="minorEastAsia" w:hAnsi="var(--jp-content-font-family)" w:cs="Segoe UI"/>
+          <w:color w:val="000000"/>
+          <w:sz w:val="21"/>
+          <w:szCs w:val="21"/>
+          <w:lang w:val="en-GB" w:eastAsia="en-GB"/>
+        </w:rPr>
+        <w:t xml:space="preserve"> (between </w:t>
+      </w:r>
+      <w:r>
+        <w:rPr>
+          <w:rFonts w:ascii="Courier New" w:eastAsiaTheme="minorEastAsia" w:hAnsi="Courier New" w:cs="Courier New"/>
+          <w:color w:val="000000"/>
+          <w:sz w:val="21"/>
+          <w:szCs w:val="21"/>
+          <w:lang w:val="en-GB" w:eastAsia="en-GB"/>
+        </w:rPr>
+        <w:t>0</w:t>
+      </w:r>
+      <w:r>
+        <w:rPr>
+          <w:rFonts w:ascii="var(--jp-content-font-family)" w:eastAsiaTheme="minorEastAsia" w:hAnsi="var(--jp-content-font-family)" w:cs="Segoe UI"/>
+          <w:color w:val="000000"/>
+          <w:sz w:val="21"/>
+          <w:szCs w:val="21"/>
+          <w:lang w:val="en-GB" w:eastAsia="en-GB"/>
+        </w:rPr>
+        <w:t xml:space="preserve"> and </w:t>
+      </w:r>
+      <w:r>
+        <w:rPr>
+          <w:rFonts w:ascii="Courier New" w:eastAsiaTheme="minorEastAsia" w:hAnsi="Courier New" w:cs="Courier New"/>
+          <w:color w:val="000000"/>
+          <w:sz w:val="21"/>
+          <w:szCs w:val="21"/>
+          <w:lang w:val="en-GB" w:eastAsia="en-GB"/>
+        </w:rPr>
         <w:t>1</w:t>
       </w:r>
       <w:r>
         <w:rPr>
-          <w:rFonts w:ascii="Courier New" w:eastAsiaTheme="minorEastAsia" w:hAnsi="Courier New" w:cs="Courier New"/>
-          <w:color w:val="000000"/>
-          <w:sz w:val="21"/>
-          <w:szCs w:val="21"/>
-          <w:lang w:val="en-GB" w:eastAsia="en-GB"/>
-        </w:rPr>
-        <w:t xml:space="preserve"> </w:t>
-      </w:r>
-      <w:r>
-        <w:rPr>
-          <w:rFonts w:ascii="Courier New" w:eastAsiaTheme="minorEastAsia" w:hAnsi="Courier New" w:cs="Courier New"/>
-          <w:color w:val="000000"/>
-          <w:sz w:val="21"/>
-          <w:szCs w:val="21"/>
-          <w:lang w:val="en-GB" w:eastAsia="en-GB"/>
-        </w:rPr>
-        <w:t>k</w:t>
-      </w:r>
-      <w:r>
-        <w:rPr>
-          <w:rFonts w:ascii="Courier New" w:eastAsiaTheme="minorEastAsia" w:hAnsi="Courier New" w:cs="Courier New"/>
-          <w:color w:val="000000"/>
-          <w:sz w:val="21"/>
-          <w:szCs w:val="21"/>
-          <w:vertAlign w:val="subscript"/>
-          <w:lang w:val="en-GB" w:eastAsia="en-GB"/>
-        </w:rPr>
-        <w:t>2</w:t>
-      </w:r>
-      <w:r>
-        <w:rPr>
-          <w:rFonts w:ascii="var(--jp-content-font-family)" w:eastAsiaTheme="minorEastAsia" w:hAnsi="var(--jp-content-font-family)" w:cs="Segoe UI"/>
-          <w:color w:val="000000"/>
-          <w:sz w:val="21"/>
-          <w:szCs w:val="21"/>
-          <w:lang w:val="en-GB" w:eastAsia="en-GB"/>
-        </w:rPr>
-        <w:t>.</w:t>
-      </w:r>
-    </w:p>
-    <w:p>
-      <w:pPr>
-        <w:spacing w:after="240"/>
-        <w:rPr>
-          <w:rFonts w:ascii="var(--jp-content-font-family)" w:eastAsiaTheme="minorEastAsia" w:hAnsi="var(--jp-content-font-family)" w:cs="Segoe UI"/>
-          <w:color w:val="000000"/>
-          <w:sz w:val="21"/>
-          <w:szCs w:val="21"/>
-          <w:lang w:val="en-GB" w:eastAsia="en-GB"/>
-        </w:rPr>
-      </w:pPr>
-      <w:r>
-        <w:rPr>
-          <w:rFonts w:ascii="var(--jp-content-font-family)" w:eastAsiaTheme="minorEastAsia" w:hAnsi="var(--jp-content-font-family)" w:cs="Segoe UI"/>
-          <w:color w:val="000000"/>
-          <w:sz w:val="21"/>
-          <w:szCs w:val="21"/>
-          <w:lang w:val="en-GB" w:eastAsia="en-GB"/>
-        </w:rPr>
-        <w:t xml:space="preserve">You can imagine the snow water equivalent </w:t>
-      </w:r>
-      <w:r>
-        <w:rPr>
-          <w:rFonts w:ascii="Courier New" w:eastAsiaTheme="minorEastAsia" w:hAnsi="Courier New" w:cs="Courier New"/>
-          <w:color w:val="000000"/>
-          <w:sz w:val="21"/>
-          <w:szCs w:val="21"/>
-          <w:lang w:val="en-GB" w:eastAsia="en-GB"/>
-        </w:rPr>
-        <w:t>SWE</w:t>
+          <w:rFonts w:ascii="var(--jp-content-font-family)" w:eastAsiaTheme="minorEastAsia" w:hAnsi="var(--jp-content-font-family)" w:cs="Segoe UI"/>
+          <w:color w:val="000000"/>
+          <w:sz w:val="21"/>
+          <w:szCs w:val="21"/>
+          <w:lang w:val="en-GB" w:eastAsia="en-GB"/>
+        </w:rPr>
+        <w:t xml:space="preserve">) being a measure of how much that valve is open or closed. The main control on this tap is temperature at time </w:t>
+      </w:r>
+      <w:r>
+        <w:rPr>
+          <w:rFonts w:ascii="Courier New" w:eastAsiaTheme="minorEastAsia" w:hAnsi="Courier New" w:cs="Courier New"/>
+          <w:color w:val="000000"/>
+          <w:sz w:val="21"/>
+          <w:szCs w:val="21"/>
+          <w:lang w:val="en-GB" w:eastAsia="en-GB"/>
+        </w:rPr>
+        <w:t>t</w:t>
+      </w:r>
+      <w:r>
+        <w:rPr>
+          <w:rFonts w:ascii="var(--jp-content-font-family)" w:eastAsiaTheme="minorEastAsia" w:hAnsi="var(--jp-content-font-family)" w:cs="Segoe UI"/>
+          <w:color w:val="000000"/>
+          <w:sz w:val="21"/>
+          <w:szCs w:val="21"/>
+          <w:lang w:val="en-GB" w:eastAsia="en-GB"/>
+        </w:rPr>
+        <w:t xml:space="preserve">, </w:t>
+      </w:r>
+      <w:r>
+        <w:rPr>
+          <w:rFonts w:ascii="Courier New" w:eastAsiaTheme="minorEastAsia" w:hAnsi="Courier New" w:cs="Courier New"/>
+          <w:color w:val="000000"/>
+          <w:sz w:val="21"/>
+          <w:szCs w:val="21"/>
+          <w:lang w:val="en-GB" w:eastAsia="en-GB"/>
+        </w:rPr>
+        <w:t>T</w:t>
       </w:r>
       <w:r>
         <w:rPr>
@@ -5191,170 +5426,7 @@
           <w:szCs w:val="21"/>
           <w:lang w:val="en-GB" w:eastAsia="en-GB"/>
         </w:rPr>
-        <w:t>as a quantity of snow in a bucket</w:t>
-      </w:r>
-      <w:r>
-        <w:rPr>
-          <w:rFonts w:ascii="var(--jp-content-font-family)" w:eastAsiaTheme="minorEastAsia" w:hAnsi="var(--jp-content-font-family)" w:cs="Segoe UI"/>
-          <w:color w:val="000000"/>
-          <w:sz w:val="21"/>
-          <w:szCs w:val="21"/>
-          <w:lang w:val="en-GB" w:eastAsia="en-GB"/>
-        </w:rPr>
-        <w:t xml:space="preserve"> observed at time </w:t>
-      </w:r>
-      <w:r>
-        <w:rPr>
-          <w:rFonts w:ascii="Courier New" w:hAnsi="Courier New" w:cs="Courier New"/>
-          <w:color w:val="000000"/>
-          <w:sz w:val="21"/>
-          <w:szCs w:val="21"/>
-          <w:lang w:val="en-GB" w:eastAsia="en-GB"/>
-        </w:rPr>
-        <w:t>t</w:t>
-      </w:r>
-      <w:r>
-        <w:rPr>
-          <w:rFonts w:ascii="var(--jp-content-font-family)" w:eastAsiaTheme="minorEastAsia" w:hAnsi="var(--jp-content-font-family)" w:cs="Segoe UI"/>
-          <w:color w:val="000000"/>
-          <w:sz w:val="21"/>
-          <w:szCs w:val="21"/>
-          <w:lang w:val="en-GB" w:eastAsia="en-GB"/>
-        </w:rPr>
-        <w:t xml:space="preserve">, and there being some proportion </w:t>
-      </w:r>
-      <w:r>
-        <w:rPr>
-          <w:rFonts w:ascii="Courier New" w:eastAsiaTheme="minorEastAsia" w:hAnsi="Courier New" w:cs="Courier New"/>
-          <w:color w:val="000000"/>
-          <w:sz w:val="21"/>
-          <w:szCs w:val="21"/>
-          <w:lang w:val="en-GB" w:eastAsia="en-GB"/>
-        </w:rPr>
-        <w:t>k</w:t>
-      </w:r>
-      <w:r>
-        <w:rPr>
-          <w:rFonts w:ascii="Courier New" w:eastAsiaTheme="minorEastAsia" w:hAnsi="Courier New" w:cs="Courier New"/>
-          <w:color w:val="000000"/>
-          <w:sz w:val="21"/>
-          <w:szCs w:val="21"/>
-          <w:vertAlign w:val="subscript"/>
-          <w:lang w:val="en-GB" w:eastAsia="en-GB"/>
-        </w:rPr>
-        <w:t>2</w:t>
-      </w:r>
-      <w:r>
-        <w:rPr>
-          <w:rFonts w:ascii="var(--jp-content-font-family)" w:eastAsiaTheme="minorEastAsia" w:hAnsi="var(--jp-content-font-family)" w:cs="Segoe UI"/>
-          <w:color w:val="000000"/>
-          <w:sz w:val="21"/>
-          <w:szCs w:val="21"/>
-          <w:lang w:val="en-GB" w:eastAsia="en-GB"/>
-        </w:rPr>
-        <w:t xml:space="preserve"> of this </w:t>
-      </w:r>
-      <w:r>
-        <w:rPr>
-          <w:rFonts w:ascii="var(--jp-content-font-family)" w:eastAsiaTheme="minorEastAsia" w:hAnsi="var(--jp-content-font-family)" w:cs="Segoe UI"/>
-          <w:color w:val="000000"/>
-          <w:sz w:val="21"/>
-          <w:szCs w:val="21"/>
-          <w:lang w:val="en-GB" w:eastAsia="en-GB"/>
-        </w:rPr>
-        <w:t xml:space="preserve">that has the potential to melt and become water </w:t>
-      </w:r>
-      <w:proofErr w:type="spellStart"/>
-      <w:r>
-        <w:rPr>
-          <w:rFonts w:ascii="Courier New" w:eastAsiaTheme="minorEastAsia" w:hAnsi="Courier New" w:cs="Courier New"/>
-          <w:color w:val="000000"/>
-          <w:sz w:val="21"/>
-          <w:szCs w:val="21"/>
-          <w:lang w:val="en-GB" w:eastAsia="en-GB"/>
-        </w:rPr>
-        <w:t>dQ</w:t>
-      </w:r>
-      <w:proofErr w:type="spellEnd"/>
-      <w:r>
-        <w:rPr>
-          <w:rFonts w:ascii="Courier New" w:hAnsi="Courier New" w:cs="Courier New"/>
-          <w:color w:val="000000"/>
-          <w:sz w:val="21"/>
-          <w:szCs w:val="21"/>
-          <w:lang w:val="en-GB" w:eastAsia="en-GB"/>
-        </w:rPr>
-        <w:t>[</w:t>
-      </w:r>
-      <w:r>
-        <w:rPr>
-          <w:rFonts w:ascii="Courier New" w:hAnsi="Courier New" w:cs="Courier New"/>
-          <w:color w:val="000000"/>
-          <w:sz w:val="21"/>
-          <w:szCs w:val="21"/>
-          <w:lang w:val="en-GB" w:eastAsia="en-GB"/>
-        </w:rPr>
-        <w:t>t</w:t>
-      </w:r>
-      <w:r>
-        <w:rPr>
-          <w:rFonts w:ascii="Courier New" w:hAnsi="Courier New" w:cs="Courier New"/>
-          <w:color w:val="000000"/>
-          <w:sz w:val="21"/>
-          <w:szCs w:val="21"/>
-          <w:lang w:val="en-GB" w:eastAsia="en-GB"/>
-        </w:rPr>
-        <w:t>]</w:t>
-      </w:r>
-      <w:r>
-        <w:rPr>
-          <w:rFonts w:ascii="var(--jp-content-font-family)" w:eastAsiaTheme="minorEastAsia" w:hAnsi="var(--jp-content-font-family)" w:cs="Segoe UI"/>
-          <w:color w:val="000000"/>
-          <w:sz w:val="21"/>
-          <w:szCs w:val="21"/>
-          <w:lang w:val="en-GB" w:eastAsia="en-GB"/>
-        </w:rPr>
-        <w:t xml:space="preserve">. </w:t>
-      </w:r>
-      <w:r>
-        <w:rPr>
-          <w:rFonts w:ascii="var(--jp-content-font-family)" w:eastAsiaTheme="minorEastAsia" w:hAnsi="var(--jp-content-font-family)" w:cs="Segoe UI"/>
-          <w:color w:val="000000"/>
-          <w:sz w:val="21"/>
-          <w:szCs w:val="21"/>
-          <w:lang w:val="en-GB" w:eastAsia="en-GB"/>
-        </w:rPr>
-        <w:t xml:space="preserve">You can think of there being a tap or valve that releases that water into another bucket at time </w:t>
-      </w:r>
-      <w:r>
-        <w:rPr>
-          <w:rFonts w:ascii="Courier New" w:eastAsiaTheme="minorEastAsia" w:hAnsi="Courier New" w:cs="Courier New"/>
-          <w:color w:val="000000"/>
-          <w:sz w:val="21"/>
-          <w:szCs w:val="21"/>
-          <w:lang w:val="en-GB" w:eastAsia="en-GB"/>
-        </w:rPr>
-        <w:t>t</w:t>
-      </w:r>
-      <w:r>
-        <w:rPr>
-          <w:rFonts w:ascii="var(--jp-content-font-family)" w:eastAsiaTheme="minorEastAsia" w:hAnsi="var(--jp-content-font-family)" w:cs="Segoe UI"/>
-          <w:color w:val="000000"/>
-          <w:sz w:val="21"/>
-          <w:szCs w:val="21"/>
-          <w:lang w:val="en-GB" w:eastAsia="en-GB"/>
-        </w:rPr>
-        <w:t>, with</w:t>
-      </w:r>
-      <w:r>
-        <w:rPr>
-          <w:rFonts w:ascii="var(--jp-content-font-family)" w:eastAsiaTheme="minorEastAsia" w:hAnsi="var(--jp-content-font-family)" w:cs="Segoe UI"/>
-          <w:color w:val="000000"/>
-          <w:sz w:val="21"/>
-          <w:szCs w:val="21"/>
-          <w:lang w:val="en-GB" w:eastAsia="en-GB"/>
-        </w:rPr>
-        <w:t xml:space="preserve"> </w:t>
+        <w:t xml:space="preserve">. In the simplest form, this would be a switch, so setting </w:t>
       </w:r>
       <w:r>
         <w:rPr>
@@ -5368,53 +5440,13 @@
       </w:r>
       <w:r>
         <w:rPr>
-          <w:rFonts w:ascii="Courier New" w:hAnsi="Courier New" w:cs="Courier New"/>
-          <w:color w:val="000000"/>
-          <w:sz w:val="21"/>
-          <w:szCs w:val="21"/>
-          <w:lang w:val="en-GB" w:eastAsia="en-GB"/>
-        </w:rPr>
-        <w:t>[</w:t>
-      </w:r>
-      <w:r>
-        <w:rPr>
-          <w:rFonts w:ascii="Courier New" w:hAnsi="Courier New" w:cs="Courier New"/>
-          <w:color w:val="000000"/>
-          <w:sz w:val="21"/>
-          <w:szCs w:val="21"/>
-          <w:lang w:val="en-GB" w:eastAsia="en-GB"/>
-        </w:rPr>
-        <w:t>t</w:t>
-      </w:r>
-      <w:r>
-        <w:rPr>
-          <w:rFonts w:ascii="Courier New" w:hAnsi="Courier New" w:cs="Courier New"/>
-          <w:color w:val="000000"/>
-          <w:sz w:val="21"/>
-          <w:szCs w:val="21"/>
-          <w:lang w:val="en-GB" w:eastAsia="en-GB"/>
-        </w:rPr>
-        <w:t>]</w:t>
-      </w:r>
-      <w:r>
-        <w:rPr>
-          <w:rFonts w:ascii="var(--jp-content-font-family)" w:eastAsiaTheme="minorEastAsia" w:hAnsi="var(--jp-content-font-family)" w:cs="Segoe UI"/>
-          <w:color w:val="000000"/>
-          <w:sz w:val="21"/>
-          <w:szCs w:val="21"/>
-          <w:lang w:val="en-GB" w:eastAsia="en-GB"/>
-        </w:rPr>
-        <w:t xml:space="preserve"> </w:t>
-      </w:r>
-      <w:r>
-        <w:rPr>
-          <w:rFonts w:ascii="var(--jp-content-font-family)" w:eastAsiaTheme="minorEastAsia" w:hAnsi="var(--jp-content-font-family)" w:cs="Segoe UI"/>
-          <w:color w:val="000000"/>
-          <w:sz w:val="21"/>
-          <w:szCs w:val="21"/>
-          <w:lang w:val="en-GB" w:eastAsia="en-GB"/>
-        </w:rPr>
-        <w:t xml:space="preserve">(between </w:t>
+          <w:rFonts w:ascii="var(--jp-content-font-family)" w:eastAsiaTheme="minorEastAsia" w:hAnsi="var(--jp-content-font-family)" w:cs="Segoe UI"/>
+          <w:color w:val="000000"/>
+          <w:sz w:val="21"/>
+          <w:szCs w:val="21"/>
+          <w:lang w:val="en-GB" w:eastAsia="en-GB"/>
+        </w:rPr>
+        <w:t xml:space="preserve"> to </w:t>
       </w:r>
       <w:r>
         <w:rPr>
@@ -5434,7 +5466,27 @@
           <w:szCs w:val="21"/>
           <w:lang w:val="en-GB" w:eastAsia="en-GB"/>
         </w:rPr>
-        <w:t xml:space="preserve"> and </w:t>
+        <w:t xml:space="preserve"> when flow is off (too cold to melt) and </w:t>
+      </w:r>
+      <w:r>
+        <w:rPr>
+          <w:rFonts w:ascii="Courier New" w:eastAsiaTheme="minorEastAsia" w:hAnsi="Courier New" w:cs="Courier New"/>
+          <w:color w:val="000000"/>
+          <w:sz w:val="21"/>
+          <w:szCs w:val="21"/>
+          <w:lang w:val="en-GB" w:eastAsia="en-GB"/>
+        </w:rPr>
+        <w:t>m</w:t>
+      </w:r>
+      <w:r>
+        <w:rPr>
+          <w:rFonts w:ascii="var(--jp-content-font-family)" w:eastAsiaTheme="minorEastAsia" w:hAnsi="var(--jp-content-font-family)" w:cs="Segoe UI"/>
+          <w:color w:val="000000"/>
+          <w:sz w:val="21"/>
+          <w:szCs w:val="21"/>
+          <w:lang w:val="en-GB" w:eastAsia="en-GB"/>
+        </w:rPr>
+        <w:t xml:space="preserve"> to </w:t>
       </w:r>
       <w:r>
         <w:rPr>
@@ -5454,167 +5506,7 @@
           <w:szCs w:val="21"/>
           <w:lang w:val="en-GB" w:eastAsia="en-GB"/>
         </w:rPr>
-        <w:t xml:space="preserve">) being a measure of how much that valve is open or closed. The main control on this tap is temperature at time </w:t>
-      </w:r>
-      <w:r>
-        <w:rPr>
-          <w:rFonts w:ascii="Courier New" w:eastAsiaTheme="minorEastAsia" w:hAnsi="Courier New" w:cs="Courier New"/>
-          <w:color w:val="000000"/>
-          <w:sz w:val="21"/>
-          <w:szCs w:val="21"/>
-          <w:lang w:val="en-GB" w:eastAsia="en-GB"/>
-        </w:rPr>
-        <w:t>t</w:t>
-      </w:r>
-      <w:r>
-        <w:rPr>
-          <w:rFonts w:ascii="var(--jp-content-font-family)" w:eastAsiaTheme="minorEastAsia" w:hAnsi="var(--jp-content-font-family)" w:cs="Segoe UI"/>
-          <w:color w:val="000000"/>
-          <w:sz w:val="21"/>
-          <w:szCs w:val="21"/>
-          <w:lang w:val="en-GB" w:eastAsia="en-GB"/>
-        </w:rPr>
-        <w:t xml:space="preserve">, </w:t>
-      </w:r>
-      <w:r>
-        <w:rPr>
-          <w:rFonts w:ascii="Courier New" w:eastAsiaTheme="minorEastAsia" w:hAnsi="Courier New" w:cs="Courier New"/>
-          <w:color w:val="000000"/>
-          <w:sz w:val="21"/>
-          <w:szCs w:val="21"/>
-          <w:lang w:val="en-GB" w:eastAsia="en-GB"/>
-        </w:rPr>
-        <w:t>T</w:t>
-      </w:r>
-      <w:r>
-        <w:rPr>
-          <w:rFonts w:ascii="Courier New" w:hAnsi="Courier New" w:cs="Courier New"/>
-          <w:color w:val="000000"/>
-          <w:sz w:val="21"/>
-          <w:szCs w:val="21"/>
-          <w:lang w:val="en-GB" w:eastAsia="en-GB"/>
-        </w:rPr>
-        <w:t>[</w:t>
-      </w:r>
-      <w:r>
-        <w:rPr>
-          <w:rFonts w:ascii="Courier New" w:hAnsi="Courier New" w:cs="Courier New"/>
-          <w:color w:val="000000"/>
-          <w:sz w:val="21"/>
-          <w:szCs w:val="21"/>
-          <w:lang w:val="en-GB" w:eastAsia="en-GB"/>
-        </w:rPr>
-        <w:t>t</w:t>
-      </w:r>
-      <w:r>
-        <w:rPr>
-          <w:rFonts w:ascii="Courier New" w:hAnsi="Courier New" w:cs="Courier New"/>
-          <w:color w:val="000000"/>
-          <w:sz w:val="21"/>
-          <w:szCs w:val="21"/>
-          <w:lang w:val="en-GB" w:eastAsia="en-GB"/>
-        </w:rPr>
-        <w:t>]</w:t>
-      </w:r>
-      <w:r>
-        <w:rPr>
-          <w:rFonts w:ascii="var(--jp-content-font-family)" w:eastAsiaTheme="minorEastAsia" w:hAnsi="var(--jp-content-font-family)" w:cs="Segoe UI"/>
-          <w:color w:val="000000"/>
-          <w:sz w:val="21"/>
-          <w:szCs w:val="21"/>
-          <w:lang w:val="en-GB" w:eastAsia="en-GB"/>
-        </w:rPr>
-        <w:t xml:space="preserve">. In the simplest form, this would be a switch, so setting </w:t>
-      </w:r>
-      <w:r>
-        <w:rPr>
-          <w:rFonts w:ascii="Courier New" w:eastAsiaTheme="minorEastAsia" w:hAnsi="Courier New" w:cs="Courier New"/>
-          <w:color w:val="000000"/>
-          <w:sz w:val="21"/>
-          <w:szCs w:val="21"/>
-          <w:lang w:val="en-GB" w:eastAsia="en-GB"/>
-        </w:rPr>
-        <w:t>m</w:t>
-      </w:r>
-      <w:r>
-        <w:rPr>
-          <w:rFonts w:ascii="var(--jp-content-font-family)" w:eastAsiaTheme="minorEastAsia" w:hAnsi="var(--jp-content-font-family)" w:cs="Segoe UI"/>
-          <w:color w:val="000000"/>
-          <w:sz w:val="21"/>
-          <w:szCs w:val="21"/>
-          <w:lang w:val="en-GB" w:eastAsia="en-GB"/>
-        </w:rPr>
-        <w:t xml:space="preserve"> to </w:t>
-      </w:r>
-      <w:r>
-        <w:rPr>
-          <w:rFonts w:ascii="Courier New" w:eastAsiaTheme="minorEastAsia" w:hAnsi="Courier New" w:cs="Courier New"/>
-          <w:color w:val="000000"/>
-          <w:sz w:val="21"/>
-          <w:szCs w:val="21"/>
-          <w:lang w:val="en-GB" w:eastAsia="en-GB"/>
-        </w:rPr>
-        <w:t>0</w:t>
-      </w:r>
-      <w:r>
-        <w:rPr>
-          <w:rFonts w:ascii="var(--jp-content-font-family)" w:eastAsiaTheme="minorEastAsia" w:hAnsi="var(--jp-content-font-family)" w:cs="Segoe UI"/>
-          <w:color w:val="000000"/>
-          <w:sz w:val="21"/>
-          <w:szCs w:val="21"/>
-          <w:lang w:val="en-GB" w:eastAsia="en-GB"/>
-        </w:rPr>
-        <w:t xml:space="preserve"> when flow is off (too cold to melt) and </w:t>
-      </w:r>
-      <w:r>
-        <w:rPr>
-          <w:rFonts w:ascii="Courier New" w:eastAsiaTheme="minorEastAsia" w:hAnsi="Courier New" w:cs="Courier New"/>
-          <w:color w:val="000000"/>
-          <w:sz w:val="21"/>
-          <w:szCs w:val="21"/>
-          <w:lang w:val="en-GB" w:eastAsia="en-GB"/>
-        </w:rPr>
-        <w:t>m</w:t>
-      </w:r>
-      <w:r>
-        <w:rPr>
-          <w:rFonts w:ascii="var(--jp-content-font-family)" w:eastAsiaTheme="minorEastAsia" w:hAnsi="var(--jp-content-font-family)" w:cs="Segoe UI"/>
-          <w:color w:val="000000"/>
-          <w:sz w:val="21"/>
-          <w:szCs w:val="21"/>
-          <w:lang w:val="en-GB" w:eastAsia="en-GB"/>
-        </w:rPr>
-        <w:t xml:space="preserve"> to </w:t>
-      </w:r>
-      <w:r>
-        <w:rPr>
-          <w:rFonts w:ascii="Courier New" w:eastAsiaTheme="minorEastAsia" w:hAnsi="Courier New" w:cs="Courier New"/>
-          <w:color w:val="000000"/>
-          <w:sz w:val="21"/>
-          <w:szCs w:val="21"/>
-          <w:lang w:val="en-GB" w:eastAsia="en-GB"/>
-        </w:rPr>
-        <w:t>1</w:t>
-      </w:r>
-      <w:r>
-        <w:rPr>
-          <w:rFonts w:ascii="var(--jp-content-font-family)" w:eastAsiaTheme="minorEastAsia" w:hAnsi="var(--jp-content-font-family)" w:cs="Segoe UI"/>
-          <w:color w:val="000000"/>
-          <w:sz w:val="21"/>
-          <w:szCs w:val="21"/>
-          <w:lang w:val="en-GB" w:eastAsia="en-GB"/>
-        </w:rPr>
-        <w:t xml:space="preserve"> when flow is</w:t>
-      </w:r>
-      <w:r>
-        <w:rPr>
-          <w:rFonts w:ascii="var(--jp-content-font-family)" w:eastAsiaTheme="minorEastAsia" w:hAnsi="var(--jp-content-font-family)" w:cs="Segoe UI"/>
-          <w:color w:val="000000"/>
-          <w:sz w:val="21"/>
-          <w:szCs w:val="21"/>
-          <w:lang w:val="en-GB" w:eastAsia="en-GB"/>
-        </w:rPr>
-        <w:t xml:space="preserve"> on (</w:t>
+        <w:t xml:space="preserve"> when flow is on (</w:t>
       </w:r>
       <w:r>
         <w:rPr>
@@ -5894,36 +5786,7 @@
           <w:lang w:val="en-GB" w:eastAsia="en-GB"/>
         </w:rPr>
         <w:tab/>
-      </w:r>
-      <w:r>
-        <w:rPr>
-          <w:rFonts w:ascii="Courier New" w:hAnsi="Courier New" w:cs="Courier New"/>
-          <w:color w:val="000000"/>
-          <w:sz w:val="21"/>
-          <w:szCs w:val="21"/>
-          <w:lang w:val="en-GB" w:eastAsia="en-GB"/>
-        </w:rPr>
-        <w:t>(</w:t>
-      </w:r>
-      <w:r>
-        <w:rPr>
-          <w:rFonts w:ascii="Courier New" w:hAnsi="Courier New" w:cs="Courier New"/>
-          <w:color w:val="000000"/>
-          <w:sz w:val="21"/>
-          <w:szCs w:val="21"/>
-          <w:lang w:val="en-GB" w:eastAsia="en-GB"/>
-        </w:rPr>
-        <w:t>3</w:t>
-      </w:r>
-      <w:r>
-        <w:rPr>
-          <w:rFonts w:ascii="Courier New" w:hAnsi="Courier New" w:cs="Courier New"/>
-          <w:color w:val="000000"/>
-          <w:sz w:val="21"/>
-          <w:szCs w:val="21"/>
-          <w:lang w:val="en-GB" w:eastAsia="en-GB"/>
-        </w:rPr>
-        <w:t>)</w:t>
+        <w:t>(3)</w:t>
       </w:r>
     </w:p>
     <w:p>
@@ -7594,27 +7457,7 @@
           <w:lang w:val="en-GB" w:eastAsia="en-GB"/>
         </w:rPr>
         <w:tab/>
-        <w:t>(</w:t>
-      </w:r>
-      <w:r>
-        <w:rPr>
-          <w:rFonts w:ascii="Courier New" w:hAnsi="Courier New" w:cs="Courier New"/>
-          <w:color w:val="000000"/>
-          <w:sz w:val="21"/>
-          <w:szCs w:val="21"/>
-          <w:lang w:val="en-GB" w:eastAsia="en-GB"/>
-        </w:rPr>
-        <w:t>4</w:t>
-      </w:r>
-      <w:r>
-        <w:rPr>
-          <w:rFonts w:ascii="Courier New" w:hAnsi="Courier New" w:cs="Courier New"/>
-          <w:color w:val="000000"/>
-          <w:sz w:val="21"/>
-          <w:szCs w:val="21"/>
-          <w:lang w:val="en-GB" w:eastAsia="en-GB"/>
-        </w:rPr>
-        <w:t>)</w:t>
+        <w:t>(4)</w:t>
       </w:r>
     </w:p>
     <w:p>
@@ -7736,59 +7579,114 @@
           <w:szCs w:val="21"/>
           <w:lang w:val="en-GB" w:eastAsia="en-GB"/>
         </w:rPr>
+        <w:t xml:space="preserve"> and </w:t>
+      </w:r>
+      <w:r>
+        <w:rPr>
+          <w:rFonts w:ascii="var(--jp-content-font-family)" w:eastAsiaTheme="minorEastAsia" w:hAnsi="var(--jp-content-font-family)" w:cs="Segoe UI"/>
+          <w:color w:val="000000"/>
+          <w:sz w:val="21"/>
+          <w:szCs w:val="21"/>
+          <w:lang w:val="en-GB" w:eastAsia="en-GB"/>
+        </w:rPr>
+        <w:t xml:space="preserve">controlled by parameters </w:t>
+      </w:r>
+      <w:r>
+        <w:rPr>
+          <w:rFonts w:ascii="Courier New" w:eastAsiaTheme="minorEastAsia" w:hAnsi="Courier New" w:cs="Courier New"/>
+          <w:color w:val="000000"/>
+          <w:sz w:val="21"/>
+          <w:szCs w:val="21"/>
+          <w:lang w:val="en-GB" w:eastAsia="en-GB"/>
+        </w:rPr>
+        <w:t>T</w:t>
+      </w:r>
+      <w:r>
+        <w:rPr>
+          <w:rFonts w:ascii="Courier New" w:eastAsiaTheme="minorEastAsia" w:hAnsi="Courier New" w:cs="Courier New"/>
+          <w:color w:val="000000"/>
+          <w:sz w:val="21"/>
+          <w:szCs w:val="21"/>
+          <w:vertAlign w:val="subscript"/>
+          <w:lang w:val="en-GB" w:eastAsia="en-GB"/>
+        </w:rPr>
+        <w:t>0</w:t>
+      </w:r>
+      <w:r>
+        <w:rPr>
+          <w:rFonts w:ascii="var(--jp-content-font-family)" w:eastAsiaTheme="minorEastAsia" w:hAnsi="var(--jp-content-font-family)" w:cs="Segoe UI"/>
+          <w:color w:val="000000"/>
+          <w:sz w:val="21"/>
+          <w:szCs w:val="21"/>
+          <w:lang w:val="en-GB" w:eastAsia="en-GB"/>
+        </w:rPr>
+        <w:t xml:space="preserve"> and to a lesser extent </w:t>
+      </w:r>
+      <w:proofErr w:type="spellStart"/>
+      <w:r>
+        <w:rPr>
+          <w:rFonts w:ascii="Courier New" w:eastAsiaTheme="minorEastAsia" w:hAnsi="Courier New" w:cs="Courier New"/>
+          <w:color w:val="000000"/>
+          <w:sz w:val="21"/>
+          <w:szCs w:val="21"/>
+          <w:lang w:val="en-GB" w:eastAsia="en-GB"/>
+        </w:rPr>
+        <w:t>x</w:t>
+      </w:r>
+      <w:r>
+        <w:rPr>
+          <w:rFonts w:ascii="Courier New" w:eastAsiaTheme="minorEastAsia" w:hAnsi="Courier New" w:cs="Courier New"/>
+          <w:color w:val="000000"/>
+          <w:sz w:val="21"/>
+          <w:szCs w:val="21"/>
+          <w:vertAlign w:val="subscript"/>
+          <w:lang w:val="en-GB" w:eastAsia="en-GB"/>
+        </w:rPr>
+        <w:t>p</w:t>
+      </w:r>
+      <w:proofErr w:type="spellEnd"/>
+      <w:r>
+        <w:rPr>
+          <w:rFonts w:ascii="var(--jp-content-font-family)" w:eastAsiaTheme="minorEastAsia" w:hAnsi="var(--jp-content-font-family)" w:cs="Segoe UI"/>
+          <w:color w:val="000000"/>
+          <w:sz w:val="21"/>
+          <w:szCs w:val="21"/>
+          <w:lang w:val="en-GB" w:eastAsia="en-GB"/>
+        </w:rPr>
+        <w:t xml:space="preserve">. </w:t>
+      </w:r>
+      <w:r>
+        <w:rPr>
+          <w:rFonts w:ascii="var(--jp-content-font-family)" w:eastAsiaTheme="minorEastAsia" w:hAnsi="var(--jp-content-font-family)" w:cs="Segoe UI"/>
+          <w:color w:val="000000"/>
+          <w:sz w:val="21"/>
+          <w:szCs w:val="21"/>
+          <w:lang w:val="en-GB" w:eastAsia="en-GB"/>
+        </w:rPr>
+        <w:t xml:space="preserve">If we normalise our measures, </w:t>
+      </w:r>
+      <w:proofErr w:type="gramStart"/>
+      <w:r>
+        <w:rPr>
+          <w:rFonts w:ascii="var(--jp-content-font-family)" w:eastAsiaTheme="minorEastAsia" w:hAnsi="var(--jp-content-font-family)" w:cs="Segoe UI"/>
+          <w:color w:val="000000"/>
+          <w:sz w:val="21"/>
+          <w:szCs w:val="21"/>
+          <w:lang w:val="en-GB" w:eastAsia="en-GB"/>
+        </w:rPr>
+        <w:t>i.e.</w:t>
+      </w:r>
+      <w:proofErr w:type="gramEnd"/>
+      <w:r>
+        <w:rPr>
+          <w:rFonts w:ascii="var(--jp-content-font-family)" w:eastAsiaTheme="minorEastAsia" w:hAnsi="var(--jp-content-font-family)" w:cs="Segoe UI"/>
+          <w:color w:val="000000"/>
+          <w:sz w:val="21"/>
+          <w:szCs w:val="21"/>
+          <w:lang w:val="en-GB" w:eastAsia="en-GB"/>
+        </w:rPr>
         <w:t xml:space="preserve"> </w:t>
       </w:r>
-      <w:r>
-        <w:rPr>
-          <w:rFonts w:ascii="var(--jp-content-font-family)" w:eastAsiaTheme="minorEastAsia" w:hAnsi="var(--jp-content-font-family)" w:cs="Segoe UI"/>
-          <w:color w:val="000000"/>
-          <w:sz w:val="21"/>
-          <w:szCs w:val="21"/>
-          <w:lang w:val="en-GB" w:eastAsia="en-GB"/>
-        </w:rPr>
-        <w:t xml:space="preserve">and </w:t>
-      </w:r>
-      <w:r>
-        <w:rPr>
-          <w:rFonts w:ascii="var(--jp-content-font-family)" w:eastAsiaTheme="minorEastAsia" w:hAnsi="var(--jp-content-font-family)" w:cs="Segoe UI"/>
-          <w:color w:val="000000"/>
-          <w:sz w:val="21"/>
-          <w:szCs w:val="21"/>
-          <w:lang w:val="en-GB" w:eastAsia="en-GB"/>
-        </w:rPr>
-        <w:t xml:space="preserve">controlled by parameters </w:t>
-      </w:r>
-      <w:r>
-        <w:rPr>
-          <w:rFonts w:ascii="Courier New" w:eastAsiaTheme="minorEastAsia" w:hAnsi="Courier New" w:cs="Courier New"/>
-          <w:color w:val="000000"/>
-          <w:sz w:val="21"/>
-          <w:szCs w:val="21"/>
-          <w:lang w:val="en-GB" w:eastAsia="en-GB"/>
-        </w:rPr>
-        <w:t>T</w:t>
-      </w:r>
-      <w:r>
-        <w:rPr>
-          <w:rFonts w:ascii="Courier New" w:eastAsiaTheme="minorEastAsia" w:hAnsi="Courier New" w:cs="Courier New"/>
-          <w:color w:val="000000"/>
-          <w:sz w:val="21"/>
-          <w:szCs w:val="21"/>
-          <w:vertAlign w:val="subscript"/>
-          <w:lang w:val="en-GB" w:eastAsia="en-GB"/>
-        </w:rPr>
-        <w:t>0</w:t>
-      </w:r>
-      <w:r>
-        <w:rPr>
-          <w:rFonts w:ascii="var(--jp-content-font-family)" w:eastAsiaTheme="minorEastAsia" w:hAnsi="var(--jp-content-font-family)" w:cs="Segoe UI"/>
-          <w:color w:val="000000"/>
-          <w:sz w:val="21"/>
-          <w:szCs w:val="21"/>
-          <w:lang w:val="en-GB" w:eastAsia="en-GB"/>
-        </w:rPr>
-        <w:t xml:space="preserve"> and to a lesser extent </w:t>
-      </w:r>
       <w:proofErr w:type="spellStart"/>
       <w:r>
         <w:rPr>
@@ -7798,76 +7696,11 @@
           <w:szCs w:val="21"/>
           <w:lang w:val="en-GB" w:eastAsia="en-GB"/>
         </w:rPr>
-        <w:t>x</w:t>
-      </w:r>
-      <w:r>
-        <w:rPr>
-          <w:rFonts w:ascii="Courier New" w:eastAsiaTheme="minorEastAsia" w:hAnsi="Courier New" w:cs="Courier New"/>
-          <w:color w:val="000000"/>
-          <w:sz w:val="21"/>
-          <w:szCs w:val="21"/>
-          <w:vertAlign w:val="subscript"/>
-          <w:lang w:val="en-GB" w:eastAsia="en-GB"/>
-        </w:rPr>
-        <w:t>p</w:t>
+        <w:t>dQ</w:t>
       </w:r>
       <w:proofErr w:type="spellEnd"/>
       <w:r>
         <w:rPr>
-          <w:rFonts w:ascii="var(--jp-content-font-family)" w:eastAsiaTheme="minorEastAsia" w:hAnsi="var(--jp-content-font-family)" w:cs="Segoe UI"/>
-          <w:color w:val="000000"/>
-          <w:sz w:val="21"/>
-          <w:szCs w:val="21"/>
-          <w:lang w:val="en-GB" w:eastAsia="en-GB"/>
-        </w:rPr>
-        <w:t xml:space="preserve">. </w:t>
-      </w:r>
-      <w:r>
-        <w:rPr>
-          <w:rFonts w:ascii="var(--jp-content-font-family)" w:eastAsiaTheme="minorEastAsia" w:hAnsi="var(--jp-content-font-family)" w:cs="Segoe UI"/>
-          <w:color w:val="000000"/>
-          <w:sz w:val="21"/>
-          <w:szCs w:val="21"/>
-          <w:lang w:val="en-GB" w:eastAsia="en-GB"/>
-        </w:rPr>
-        <w:t xml:space="preserve">If we normalise our measures, </w:t>
-      </w:r>
-      <w:proofErr w:type="gramStart"/>
-      <w:r>
-        <w:rPr>
-          <w:rFonts w:ascii="var(--jp-content-font-family)" w:eastAsiaTheme="minorEastAsia" w:hAnsi="var(--jp-content-font-family)" w:cs="Segoe UI"/>
-          <w:color w:val="000000"/>
-          <w:sz w:val="21"/>
-          <w:szCs w:val="21"/>
-          <w:lang w:val="en-GB" w:eastAsia="en-GB"/>
-        </w:rPr>
-        <w:t>i.e.</w:t>
-      </w:r>
-      <w:proofErr w:type="gramEnd"/>
-      <w:r>
-        <w:rPr>
-          <w:rFonts w:ascii="var(--jp-content-font-family)" w:eastAsiaTheme="minorEastAsia" w:hAnsi="var(--jp-content-font-family)" w:cs="Segoe UI"/>
-          <w:color w:val="000000"/>
-          <w:sz w:val="21"/>
-          <w:szCs w:val="21"/>
-          <w:lang w:val="en-GB" w:eastAsia="en-GB"/>
-        </w:rPr>
-        <w:t xml:space="preserve"> </w:t>
-      </w:r>
-      <w:proofErr w:type="spellStart"/>
-      <w:r>
-        <w:rPr>
-          <w:rFonts w:ascii="Courier New" w:eastAsiaTheme="minorEastAsia" w:hAnsi="Courier New" w:cs="Courier New"/>
-          <w:color w:val="000000"/>
-          <w:sz w:val="21"/>
-          <w:szCs w:val="21"/>
-          <w:lang w:val="en-GB" w:eastAsia="en-GB"/>
-        </w:rPr>
-        <w:t>dQ</w:t>
-      </w:r>
-      <w:proofErr w:type="spellEnd"/>
-      <w:r>
-        <w:rPr>
           <w:rFonts w:ascii="Courier New" w:hAnsi="Courier New" w:cs="Courier New"/>
           <w:color w:val="000000"/>
           <w:sz w:val="21"/>
@@ -7894,17 +7727,7 @@
           <w:szCs w:val="21"/>
           <w:lang w:val="en-GB" w:eastAsia="en-GB"/>
         </w:rPr>
-        <w:t>]</w:t>
-      </w:r>
-      <w:r>
-        <w:rPr>
-          <w:rFonts w:ascii="Courier New" w:hAnsi="Courier New" w:cs="Courier New"/>
-          <w:color w:val="000000"/>
-          <w:sz w:val="21"/>
-          <w:szCs w:val="21"/>
-          <w:lang w:val="en-GB" w:eastAsia="en-GB"/>
-        </w:rPr>
-        <w:t>/</w:t>
+        <w:t>]/</w:t>
       </w:r>
       <w:proofErr w:type="spellStart"/>
       <w:r>
@@ -8114,17 +7937,7 @@
           <w:szCs w:val="21"/>
           <w:lang w:val="en-GB" w:eastAsia="en-GB"/>
         </w:rPr>
-        <w:t>,</w:t>
-      </w:r>
-      <w:r>
-        <w:rPr>
-          <w:rFonts w:ascii="var(--jp-content-font-family)" w:eastAsiaTheme="minorEastAsia" w:hAnsi="var(--jp-content-font-family)" w:cs="Segoe UI"/>
-          <w:color w:val="000000"/>
-          <w:sz w:val="21"/>
-          <w:szCs w:val="21"/>
-          <w:lang w:val="en-GB" w:eastAsia="en-GB"/>
-        </w:rPr>
-        <w:t xml:space="preserve"> being the maximum values of </w:t>
+        <w:t xml:space="preserve">, being the maximum values of </w:t>
       </w:r>
       <w:r>
         <w:rPr>
@@ -9855,27 +9668,7 @@
           <w:lang w:val="en-GB" w:eastAsia="en-GB"/>
         </w:rPr>
         <w:tab/>
-        <w:t>(</w:t>
-      </w:r>
-      <w:r>
-        <w:rPr>
-          <w:rFonts w:ascii="Courier New" w:hAnsi="Courier New" w:cs="Courier New"/>
-          <w:color w:val="000000"/>
-          <w:sz w:val="21"/>
-          <w:szCs w:val="21"/>
-          <w:lang w:val="en-GB" w:eastAsia="en-GB"/>
-        </w:rPr>
-        <w:t>5</w:t>
-      </w:r>
-      <w:r>
-        <w:rPr>
-          <w:rFonts w:ascii="Courier New" w:hAnsi="Courier New" w:cs="Courier New"/>
-          <w:color w:val="000000"/>
-          <w:sz w:val="21"/>
-          <w:szCs w:val="21"/>
-          <w:lang w:val="en-GB" w:eastAsia="en-GB"/>
-        </w:rPr>
-        <w:t>)</w:t>
+        <w:t>(5)</w:t>
       </w:r>
     </w:p>
     <w:p>
@@ -10104,6 +9897,36 @@
           <w:szCs w:val="21"/>
           <w:lang w:val="en-GB" w:eastAsia="en-GB"/>
         </w:rPr>
+        <w:t xml:space="preserve"> station</w:t>
+      </w:r>
+      <w:r>
+        <w:rPr>
+          <w:rFonts w:ascii="var(--jp-content-font-family)" w:eastAsiaTheme="minorEastAsia" w:hAnsi="var(--jp-content-font-family)" w:cs="Segoe UI"/>
+          <w:color w:val="000000"/>
+          <w:sz w:val="21"/>
+          <w:szCs w:val="21"/>
+          <w:lang w:val="en-GB" w:eastAsia="en-GB"/>
+        </w:rPr>
+        <w:t xml:space="preserve">, </w:t>
+      </w:r>
+      <w:r>
+        <w:rPr>
+          <w:rFonts w:ascii="Courier New" w:eastAsiaTheme="minorEastAsia" w:hAnsi="Courier New" w:cs="Courier New"/>
+          <w:color w:val="000000"/>
+          <w:sz w:val="21"/>
+          <w:szCs w:val="21"/>
+          <w:lang w:val="en-GB" w:eastAsia="en-GB"/>
+        </w:rPr>
+        <w:t>*</w:t>
+      </w:r>
+      <w:r>
+        <w:rPr>
+          <w:rFonts w:ascii="Courier New" w:eastAsiaTheme="minorEastAsia" w:hAnsi="Courier New" w:cs="Courier New"/>
+          <w:color w:val="000000"/>
+          <w:sz w:val="21"/>
+          <w:szCs w:val="21"/>
+          <w:lang w:val="en-GB" w:eastAsia="en-GB"/>
+        </w:rPr>
         <w:t xml:space="preserve"> </w:t>
       </w:r>
       <w:r>
@@ -10114,31 +9937,95 @@
           <w:szCs w:val="21"/>
           <w:lang w:val="en-GB" w:eastAsia="en-GB"/>
         </w:rPr>
-        <w:t>station</w:t>
-      </w:r>
-      <w:r>
-        <w:rPr>
-          <w:rFonts w:ascii="var(--jp-content-font-family)" w:eastAsiaTheme="minorEastAsia" w:hAnsi="var(--jp-content-font-family)" w:cs="Segoe UI"/>
-          <w:color w:val="000000"/>
-          <w:sz w:val="21"/>
-          <w:szCs w:val="21"/>
-          <w:lang w:val="en-GB" w:eastAsia="en-GB"/>
-        </w:rPr>
-        <w:t xml:space="preserve">, </w:t>
-      </w:r>
-      <w:r>
-        <w:rPr>
-          <w:rFonts w:ascii="Courier New" w:eastAsiaTheme="minorEastAsia" w:hAnsi="Courier New" w:cs="Courier New"/>
-          <w:color w:val="000000"/>
-          <w:sz w:val="21"/>
-          <w:szCs w:val="21"/>
-          <w:lang w:val="en-GB" w:eastAsia="en-GB"/>
-        </w:rPr>
-        <w:t>*</w:t>
-      </w:r>
-      <w:r>
-        <w:rPr>
-          <w:rFonts w:ascii="Courier New" w:eastAsiaTheme="minorEastAsia" w:hAnsi="Courier New" w:cs="Courier New"/>
+        <w:t xml:space="preserve">is the convolution operator, </w:t>
+      </w:r>
+      <w:proofErr w:type="spellStart"/>
+      <w:r>
+        <w:rPr>
+          <w:rFonts w:ascii="Courier New" w:eastAsiaTheme="minorEastAsia" w:hAnsi="Courier New" w:cs="Courier New"/>
+          <w:color w:val="000000"/>
+          <w:sz w:val="21"/>
+          <w:szCs w:val="21"/>
+          <w:lang w:val="en-GB" w:eastAsia="en-GB"/>
+        </w:rPr>
+        <w:t>dQ</w:t>
+      </w:r>
+      <w:proofErr w:type="spellEnd"/>
+      <w:r>
+        <w:rPr>
+          <w:rFonts w:ascii="Courier New" w:eastAsiaTheme="minorEastAsia" w:hAnsi="Courier New" w:cs="Courier New"/>
+          <w:color w:val="000000"/>
+          <w:sz w:val="21"/>
+          <w:szCs w:val="21"/>
+          <w:lang w:val="en-GB" w:eastAsia="en-GB"/>
+        </w:rPr>
+        <w:t>[</w:t>
+      </w:r>
+      <w:r>
+        <w:rPr>
+          <w:rFonts w:ascii="Courier New" w:eastAsiaTheme="minorEastAsia" w:hAnsi="Courier New" w:cs="Courier New"/>
+          <w:color w:val="000000"/>
+          <w:sz w:val="21"/>
+          <w:szCs w:val="21"/>
+          <w:lang w:val="en-GB" w:eastAsia="en-GB"/>
+        </w:rPr>
+        <w:t>t</w:t>
+      </w:r>
+      <w:r>
+        <w:rPr>
+          <w:rFonts w:ascii="Courier New" w:eastAsiaTheme="minorEastAsia" w:hAnsi="Courier New" w:cs="Courier New"/>
+          <w:color w:val="000000"/>
+          <w:sz w:val="21"/>
+          <w:szCs w:val="21"/>
+          <w:lang w:val="en-GB" w:eastAsia="en-GB"/>
+        </w:rPr>
+        <w:t>]</w:t>
+      </w:r>
+      <w:r>
+        <w:rPr>
+          <w:rFonts w:ascii="var(--jp-content-font-family)" w:eastAsiaTheme="minorEastAsia" w:hAnsi="var(--jp-content-font-family)" w:cs="Segoe UI"/>
+          <w:color w:val="000000"/>
+          <w:sz w:val="21"/>
+          <w:szCs w:val="21"/>
+          <w:lang w:val="en-GB" w:eastAsia="en-GB"/>
+        </w:rPr>
+        <w:t>is the snowmelt entering the reservoir</w:t>
+      </w:r>
+      <w:r>
+        <w:rPr>
+          <w:rFonts w:ascii="var(--jp-content-font-family)" w:eastAsiaTheme="minorEastAsia" w:hAnsi="var(--jp-content-font-family)" w:cs="Segoe UI"/>
+          <w:color w:val="000000"/>
+          <w:sz w:val="21"/>
+          <w:szCs w:val="21"/>
+          <w:lang w:val="en-GB" w:eastAsia="en-GB"/>
+        </w:rPr>
+        <w:t xml:space="preserve"> at time </w:t>
+      </w:r>
+      <w:proofErr w:type="gramStart"/>
+      <w:r>
+        <w:rPr>
+          <w:rFonts w:ascii="Courier New" w:eastAsiaTheme="minorEastAsia" w:hAnsi="Courier New" w:cs="Courier New"/>
+          <w:color w:val="000000"/>
+          <w:sz w:val="21"/>
+          <w:szCs w:val="21"/>
+          <w:lang w:val="en-GB" w:eastAsia="en-GB"/>
+        </w:rPr>
+        <w:t>t</w:t>
+      </w:r>
+      <w:r>
+        <w:rPr>
+          <w:rFonts w:ascii="var(--jp-content-font-family)" w:eastAsiaTheme="minorEastAsia" w:hAnsi="var(--jp-content-font-family)" w:cs="Segoe UI"/>
+          <w:color w:val="000000"/>
+          <w:sz w:val="21"/>
+          <w:szCs w:val="21"/>
+          <w:lang w:val="en-GB" w:eastAsia="en-GB"/>
+        </w:rPr>
+        <w:t>,  and</w:t>
+      </w:r>
+      <w:proofErr w:type="gramEnd"/>
+      <w:r>
+        <w:rPr>
+          <w:rFonts w:ascii="var(--jp-content-font-family)" w:eastAsiaTheme="minorEastAsia" w:hAnsi="var(--jp-content-font-family)" w:cs="Segoe UI"/>
           <w:color w:val="000000"/>
           <w:sz w:val="21"/>
           <w:szCs w:val="21"/>
@@ -10154,20 +10041,153 @@
           <w:szCs w:val="21"/>
           <w:lang w:val="en-GB" w:eastAsia="en-GB"/>
         </w:rPr>
-        <w:t xml:space="preserve">is the convolution operator, </w:t>
-      </w:r>
-      <w:proofErr w:type="spellStart"/>
-      <w:r>
-        <w:rPr>
-          <w:rFonts w:ascii="Courier New" w:eastAsiaTheme="minorEastAsia" w:hAnsi="Courier New" w:cs="Courier New"/>
-          <w:color w:val="000000"/>
-          <w:sz w:val="21"/>
-          <w:szCs w:val="21"/>
-          <w:lang w:val="en-GB" w:eastAsia="en-GB"/>
-        </w:rPr>
-        <w:t>dQ</w:t>
-      </w:r>
-      <w:proofErr w:type="spellEnd"/>
+        <w:t xml:space="preserve"> </w:t>
+      </w:r>
+      <w:r>
+        <w:rPr>
+          <w:rFonts w:ascii="Courier New" w:eastAsiaTheme="minorEastAsia" w:hAnsi="Courier New" w:cs="Courier New"/>
+          <w:color w:val="000000"/>
+          <w:sz w:val="21"/>
+          <w:szCs w:val="21"/>
+          <w:lang w:val="en-GB" w:eastAsia="en-GB"/>
+        </w:rPr>
+        <w:t>L</w:t>
+      </w:r>
+      <w:r>
+        <w:rPr>
+          <w:rFonts w:ascii="Courier New" w:eastAsiaTheme="minorEastAsia" w:hAnsi="Courier New" w:cs="Courier New"/>
+          <w:color w:val="000000"/>
+          <w:sz w:val="21"/>
+          <w:szCs w:val="21"/>
+          <w:vertAlign w:val="superscript"/>
+          <w:lang w:val="en-GB" w:eastAsia="en-GB"/>
+        </w:rPr>
+        <w:t>1</w:t>
+      </w:r>
+      <w:r>
+        <w:rPr>
+          <w:rFonts w:ascii="Courier New" w:eastAsiaTheme="minorEastAsia" w:hAnsi="Courier New" w:cs="Courier New"/>
+          <w:color w:val="000000"/>
+          <w:sz w:val="21"/>
+          <w:szCs w:val="21"/>
+          <w:lang w:val="en-GB" w:eastAsia="en-GB"/>
+        </w:rPr>
+        <w:t>(t</w:t>
+      </w:r>
+      <w:r>
+        <w:rPr>
+          <w:rFonts w:ascii="Courier New" w:eastAsiaTheme="minorEastAsia" w:hAnsi="Courier New" w:cs="Courier New"/>
+          <w:color w:val="000000"/>
+          <w:sz w:val="21"/>
+          <w:szCs w:val="21"/>
+          <w:lang w:val="en-GB" w:eastAsia="en-GB"/>
+        </w:rPr>
+        <w:t>/f</w:t>
+      </w:r>
+      <w:r>
+        <w:rPr>
+          <w:rFonts w:ascii="Courier New" w:eastAsiaTheme="minorEastAsia" w:hAnsi="Courier New" w:cs="Courier New"/>
+          <w:color w:val="000000"/>
+          <w:sz w:val="21"/>
+          <w:szCs w:val="21"/>
+          <w:lang w:val="en-GB" w:eastAsia="en-GB"/>
+        </w:rPr>
+        <w:t>)</w:t>
+      </w:r>
+      <w:r>
+        <w:rPr>
+          <w:rFonts w:ascii="var(--jp-content-font-family)" w:eastAsiaTheme="minorEastAsia" w:hAnsi="var(--jp-content-font-family)" w:cs="Segoe UI"/>
+          <w:color w:val="000000"/>
+          <w:sz w:val="21"/>
+          <w:szCs w:val="21"/>
+          <w:lang w:val="en-GB" w:eastAsia="en-GB"/>
+        </w:rPr>
+        <w:t xml:space="preserve"> is the NRF response</w:t>
+      </w:r>
+      <w:r>
+        <w:rPr>
+          <w:rFonts w:ascii="var(--jp-content-font-family)" w:eastAsiaTheme="minorEastAsia" w:hAnsi="var(--jp-content-font-family)" w:cs="Segoe UI"/>
+          <w:color w:val="000000"/>
+          <w:sz w:val="21"/>
+          <w:szCs w:val="21"/>
+          <w:lang w:val="en-GB" w:eastAsia="en-GB"/>
+        </w:rPr>
+        <w:t xml:space="preserve">, a one-sided Laplace </w:t>
+      </w:r>
+      <w:r>
+        <w:rPr>
+          <w:rFonts w:ascii="var(--jp-content-font-family)" w:eastAsiaTheme="minorEastAsia" w:hAnsi="var(--jp-content-font-family)" w:cs="Segoe UI"/>
+          <w:color w:val="000000"/>
+          <w:sz w:val="21"/>
+          <w:szCs w:val="21"/>
+          <w:lang w:val="en-GB" w:eastAsia="en-GB"/>
+        </w:rPr>
+        <w:t>(exponential) distribution</w:t>
+      </w:r>
+      <w:r>
+        <w:rPr>
+          <w:rFonts w:ascii="var(--jp-content-font-family)" w:eastAsiaTheme="minorEastAsia" w:hAnsi="var(--jp-content-font-family)" w:cs="Segoe UI"/>
+          <w:color w:val="000000"/>
+          <w:sz w:val="21"/>
+          <w:szCs w:val="21"/>
+          <w:lang w:val="en-GB" w:eastAsia="en-GB"/>
+        </w:rPr>
+        <w:t>:</w:t>
+      </w:r>
+    </w:p>
+    <w:p>
+      <w:pPr>
+        <w:rPr>
+          <w:rFonts w:ascii="Courier New" w:eastAsiaTheme="minorEastAsia" w:hAnsi="Courier New" w:cs="Courier New"/>
+          <w:color w:val="000000"/>
+          <w:sz w:val="21"/>
+          <w:szCs w:val="21"/>
+          <w:lang w:val="en-GB" w:eastAsia="en-GB"/>
+        </w:rPr>
+      </w:pPr>
+    </w:p>
+    <w:p>
+      <w:pPr>
+        <w:ind w:firstLine="720"/>
+        <w:rPr>
+          <w:rFonts w:ascii="Courier New" w:eastAsiaTheme="minorEastAsia" w:hAnsi="Courier New" w:cs="Courier New"/>
+          <w:color w:val="000000"/>
+          <w:sz w:val="21"/>
+          <w:szCs w:val="21"/>
+          <w:lang w:val="en-GB" w:eastAsia="en-GB"/>
+        </w:rPr>
+      </w:pPr>
+      <w:r>
+        <w:rPr>
+          <w:rFonts w:ascii="Courier New" w:eastAsiaTheme="minorEastAsia" w:hAnsi="Courier New" w:cs="Courier New"/>
+          <w:color w:val="000000"/>
+          <w:sz w:val="21"/>
+          <w:szCs w:val="21"/>
+          <w:lang w:val="en-GB" w:eastAsia="en-GB"/>
+        </w:rPr>
+        <w:t>L</w:t>
+      </w:r>
+      <w:r>
+        <w:rPr>
+          <w:rFonts w:ascii="Courier New" w:eastAsiaTheme="minorEastAsia" w:hAnsi="Courier New" w:cs="Courier New"/>
+          <w:color w:val="000000"/>
+          <w:sz w:val="21"/>
+          <w:szCs w:val="21"/>
+          <w:vertAlign w:val="superscript"/>
+          <w:lang w:val="en-GB" w:eastAsia="en-GB"/>
+        </w:rPr>
+        <w:t>1</w:t>
+      </w:r>
+      <w:r>
+        <w:rPr>
+          <w:rFonts w:ascii="Courier New" w:eastAsiaTheme="minorEastAsia" w:hAnsi="Courier New" w:cs="Courier New"/>
+          <w:color w:val="000000"/>
+          <w:sz w:val="21"/>
+          <w:szCs w:val="21"/>
+          <w:lang w:val="en-GB" w:eastAsia="en-GB"/>
+        </w:rPr>
+        <w:t>(x) = exp</w:t>
+      </w:r>
       <w:r>
         <w:rPr>
           <w:rFonts w:ascii="Courier New" w:eastAsiaTheme="minorEastAsia" w:hAnsi="Courier New" w:cs="Courier New"/>
@@ -10186,243 +10206,6 @@
           <w:szCs w:val="21"/>
           <w:lang w:val="en-GB" w:eastAsia="en-GB"/>
         </w:rPr>
-        <w:t>t</w:t>
-      </w:r>
-      <w:r>
-        <w:rPr>
-          <w:rFonts w:ascii="Courier New" w:eastAsiaTheme="minorEastAsia" w:hAnsi="Courier New" w:cs="Courier New"/>
-          <w:color w:val="000000"/>
-          <w:sz w:val="21"/>
-          <w:szCs w:val="21"/>
-          <w:lang w:val="en-GB" w:eastAsia="en-GB"/>
-        </w:rPr>
-        <w:t>]</w:t>
-      </w:r>
-      <w:r>
-        <w:rPr>
-          <w:rFonts w:ascii="var(--jp-content-font-family)" w:eastAsiaTheme="minorEastAsia" w:hAnsi="var(--jp-content-font-family)" w:cs="Segoe UI"/>
-          <w:color w:val="000000"/>
-          <w:sz w:val="21"/>
-          <w:szCs w:val="21"/>
-          <w:lang w:val="en-GB" w:eastAsia="en-GB"/>
-        </w:rPr>
-        <w:t>is the snowmelt entering the reservoir</w:t>
-      </w:r>
-      <w:r>
-        <w:rPr>
-          <w:rFonts w:ascii="var(--jp-content-font-family)" w:eastAsiaTheme="minorEastAsia" w:hAnsi="var(--jp-content-font-family)" w:cs="Segoe UI"/>
-          <w:color w:val="000000"/>
-          <w:sz w:val="21"/>
-          <w:szCs w:val="21"/>
-          <w:lang w:val="en-GB" w:eastAsia="en-GB"/>
-        </w:rPr>
-        <w:t xml:space="preserve"> at time </w:t>
-      </w:r>
-      <w:proofErr w:type="gramStart"/>
-      <w:r>
-        <w:rPr>
-          <w:rFonts w:ascii="Courier New" w:eastAsiaTheme="minorEastAsia" w:hAnsi="Courier New" w:cs="Courier New"/>
-          <w:color w:val="000000"/>
-          <w:sz w:val="21"/>
-          <w:szCs w:val="21"/>
-          <w:lang w:val="en-GB" w:eastAsia="en-GB"/>
-        </w:rPr>
-        <w:t>t</w:t>
-      </w:r>
-      <w:r>
-        <w:rPr>
-          <w:rFonts w:ascii="var(--jp-content-font-family)" w:eastAsiaTheme="minorEastAsia" w:hAnsi="var(--jp-content-font-family)" w:cs="Segoe UI"/>
-          <w:color w:val="000000"/>
-          <w:sz w:val="21"/>
-          <w:szCs w:val="21"/>
-          <w:lang w:val="en-GB" w:eastAsia="en-GB"/>
-        </w:rPr>
-        <w:t>,  and</w:t>
-      </w:r>
-      <w:proofErr w:type="gramEnd"/>
-      <w:r>
-        <w:rPr>
-          <w:rFonts w:ascii="var(--jp-content-font-family)" w:eastAsiaTheme="minorEastAsia" w:hAnsi="var(--jp-content-font-family)" w:cs="Segoe UI"/>
-          <w:color w:val="000000"/>
-          <w:sz w:val="21"/>
-          <w:szCs w:val="21"/>
-          <w:lang w:val="en-GB" w:eastAsia="en-GB"/>
-        </w:rPr>
-        <w:t xml:space="preserve"> </w:t>
-      </w:r>
-      <w:r>
-        <w:rPr>
-          <w:rFonts w:ascii="var(--jp-content-font-family)" w:eastAsiaTheme="minorEastAsia" w:hAnsi="var(--jp-content-font-family)" w:cs="Segoe UI"/>
-          <w:color w:val="000000"/>
-          <w:sz w:val="21"/>
-          <w:szCs w:val="21"/>
-          <w:lang w:val="en-GB" w:eastAsia="en-GB"/>
-        </w:rPr>
-        <w:t xml:space="preserve"> </w:t>
-      </w:r>
-      <w:r>
-        <w:rPr>
-          <w:rFonts w:ascii="Courier New" w:eastAsiaTheme="minorEastAsia" w:hAnsi="Courier New" w:cs="Courier New"/>
-          <w:color w:val="000000"/>
-          <w:sz w:val="21"/>
-          <w:szCs w:val="21"/>
-          <w:lang w:val="en-GB" w:eastAsia="en-GB"/>
-        </w:rPr>
-        <w:t>L</w:t>
-      </w:r>
-      <w:r>
-        <w:rPr>
-          <w:rFonts w:ascii="Courier New" w:eastAsiaTheme="minorEastAsia" w:hAnsi="Courier New" w:cs="Courier New"/>
-          <w:color w:val="000000"/>
-          <w:sz w:val="21"/>
-          <w:szCs w:val="21"/>
-          <w:vertAlign w:val="superscript"/>
-          <w:lang w:val="en-GB" w:eastAsia="en-GB"/>
-        </w:rPr>
-        <w:t>1</w:t>
-      </w:r>
-      <w:r>
-        <w:rPr>
-          <w:rFonts w:ascii="Courier New" w:eastAsiaTheme="minorEastAsia" w:hAnsi="Courier New" w:cs="Courier New"/>
-          <w:color w:val="000000"/>
-          <w:sz w:val="21"/>
-          <w:szCs w:val="21"/>
-          <w:lang w:val="en-GB" w:eastAsia="en-GB"/>
-        </w:rPr>
-        <w:t>(t</w:t>
-      </w:r>
-      <w:r>
-        <w:rPr>
-          <w:rFonts w:ascii="Courier New" w:eastAsiaTheme="minorEastAsia" w:hAnsi="Courier New" w:cs="Courier New"/>
-          <w:color w:val="000000"/>
-          <w:sz w:val="21"/>
-          <w:szCs w:val="21"/>
-          <w:lang w:val="en-GB" w:eastAsia="en-GB"/>
-        </w:rPr>
-        <w:t>/f</w:t>
-      </w:r>
-      <w:r>
-        <w:rPr>
-          <w:rFonts w:ascii="Courier New" w:eastAsiaTheme="minorEastAsia" w:hAnsi="Courier New" w:cs="Courier New"/>
-          <w:color w:val="000000"/>
-          <w:sz w:val="21"/>
-          <w:szCs w:val="21"/>
-          <w:lang w:val="en-GB" w:eastAsia="en-GB"/>
-        </w:rPr>
-        <w:t>)</w:t>
-      </w:r>
-      <w:r>
-        <w:rPr>
-          <w:rFonts w:ascii="var(--jp-content-font-family)" w:eastAsiaTheme="minorEastAsia" w:hAnsi="var(--jp-content-font-family)" w:cs="Segoe UI"/>
-          <w:color w:val="000000"/>
-          <w:sz w:val="21"/>
-          <w:szCs w:val="21"/>
-          <w:lang w:val="en-GB" w:eastAsia="en-GB"/>
-        </w:rPr>
-        <w:t xml:space="preserve"> is the NRF response</w:t>
-      </w:r>
-      <w:r>
-        <w:rPr>
-          <w:rFonts w:ascii="var(--jp-content-font-family)" w:eastAsiaTheme="minorEastAsia" w:hAnsi="var(--jp-content-font-family)" w:cs="Segoe UI"/>
-          <w:color w:val="000000"/>
-          <w:sz w:val="21"/>
-          <w:szCs w:val="21"/>
-          <w:lang w:val="en-GB" w:eastAsia="en-GB"/>
-        </w:rPr>
-        <w:t xml:space="preserve">, a one-sided Laplace </w:t>
-      </w:r>
-      <w:r>
-        <w:rPr>
-          <w:rFonts w:ascii="var(--jp-content-font-family)" w:eastAsiaTheme="minorEastAsia" w:hAnsi="var(--jp-content-font-family)" w:cs="Segoe UI"/>
-          <w:color w:val="000000"/>
-          <w:sz w:val="21"/>
-          <w:szCs w:val="21"/>
-          <w:lang w:val="en-GB" w:eastAsia="en-GB"/>
-        </w:rPr>
-        <w:t>(exponential) distribution</w:t>
-      </w:r>
-      <w:r>
-        <w:rPr>
-          <w:rFonts w:ascii="var(--jp-content-font-family)" w:eastAsiaTheme="minorEastAsia" w:hAnsi="var(--jp-content-font-family)" w:cs="Segoe UI"/>
-          <w:color w:val="000000"/>
-          <w:sz w:val="21"/>
-          <w:szCs w:val="21"/>
-          <w:lang w:val="en-GB" w:eastAsia="en-GB"/>
-        </w:rPr>
-        <w:t>:</w:t>
-      </w:r>
-    </w:p>
-    <w:p>
-      <w:pPr>
-        <w:rPr>
-          <w:rFonts w:ascii="Courier New" w:eastAsiaTheme="minorEastAsia" w:hAnsi="Courier New" w:cs="Courier New"/>
-          <w:color w:val="000000"/>
-          <w:sz w:val="21"/>
-          <w:szCs w:val="21"/>
-          <w:lang w:val="en-GB" w:eastAsia="en-GB"/>
-        </w:rPr>
-      </w:pPr>
-    </w:p>
-    <w:p>
-      <w:pPr>
-        <w:ind w:firstLine="720"/>
-        <w:rPr>
-          <w:rFonts w:ascii="Courier New" w:eastAsiaTheme="minorEastAsia" w:hAnsi="Courier New" w:cs="Courier New"/>
-          <w:color w:val="000000"/>
-          <w:sz w:val="21"/>
-          <w:szCs w:val="21"/>
-          <w:lang w:val="en-GB" w:eastAsia="en-GB"/>
-        </w:rPr>
-      </w:pPr>
-      <w:r>
-        <w:rPr>
-          <w:rFonts w:ascii="Courier New" w:eastAsiaTheme="minorEastAsia" w:hAnsi="Courier New" w:cs="Courier New"/>
-          <w:color w:val="000000"/>
-          <w:sz w:val="21"/>
-          <w:szCs w:val="21"/>
-          <w:lang w:val="en-GB" w:eastAsia="en-GB"/>
-        </w:rPr>
-        <w:t>L</w:t>
-      </w:r>
-      <w:r>
-        <w:rPr>
-          <w:rFonts w:ascii="Courier New" w:eastAsiaTheme="minorEastAsia" w:hAnsi="Courier New" w:cs="Courier New"/>
-          <w:color w:val="000000"/>
-          <w:sz w:val="21"/>
-          <w:szCs w:val="21"/>
-          <w:vertAlign w:val="superscript"/>
-          <w:lang w:val="en-GB" w:eastAsia="en-GB"/>
-        </w:rPr>
-        <w:t>1</w:t>
-      </w:r>
-      <w:r>
-        <w:rPr>
-          <w:rFonts w:ascii="Courier New" w:eastAsiaTheme="minorEastAsia" w:hAnsi="Courier New" w:cs="Courier New"/>
-          <w:color w:val="000000"/>
-          <w:sz w:val="21"/>
-          <w:szCs w:val="21"/>
-          <w:lang w:val="en-GB" w:eastAsia="en-GB"/>
-        </w:rPr>
-        <w:t>(x) = exp</w:t>
-      </w:r>
-      <w:r>
-        <w:rPr>
-          <w:rFonts w:ascii="Courier New" w:eastAsiaTheme="minorEastAsia" w:hAnsi="Courier New" w:cs="Courier New"/>
-          <w:color w:val="000000"/>
-          <w:sz w:val="21"/>
-          <w:szCs w:val="21"/>
-          <w:lang w:val="en-GB" w:eastAsia="en-GB"/>
-        </w:rPr>
-        <w:t>[</w:t>
-      </w:r>
-      <w:r>
-        <w:rPr>
-          <w:rFonts w:ascii="Courier New" w:eastAsiaTheme="minorEastAsia" w:hAnsi="Courier New" w:cs="Courier New"/>
-          <w:color w:val="000000"/>
-          <w:sz w:val="21"/>
-          <w:szCs w:val="21"/>
-          <w:lang w:val="en-GB" w:eastAsia="en-GB"/>
-        </w:rPr>
         <w:t>-x</w:t>
       </w:r>
       <w:r>
@@ -10514,27 +10297,7 @@
           <w:lang w:val="en-GB" w:eastAsia="en-GB"/>
         </w:rPr>
         <w:tab/>
-        <w:t>(</w:t>
-      </w:r>
-      <w:r>
-        <w:rPr>
-          <w:rFonts w:ascii="Courier New" w:hAnsi="Courier New" w:cs="Courier New"/>
-          <w:color w:val="000000"/>
-          <w:sz w:val="21"/>
-          <w:szCs w:val="21"/>
-          <w:lang w:val="en-GB" w:eastAsia="en-GB"/>
-        </w:rPr>
-        <w:t>6</w:t>
-      </w:r>
-      <w:r>
-        <w:rPr>
-          <w:rFonts w:ascii="Courier New" w:hAnsi="Courier New" w:cs="Courier New"/>
-          <w:color w:val="000000"/>
-          <w:sz w:val="21"/>
-          <w:szCs w:val="21"/>
-          <w:lang w:val="en-GB" w:eastAsia="en-GB"/>
-        </w:rPr>
-        <w:t>)</w:t>
+        <w:t>(6)</w:t>
       </w:r>
     </w:p>
     <w:p>
@@ -12351,8 +12114,9 @@
           <w:szCs w:val="21"/>
           <w:lang w:val="en-GB" w:eastAsia="en-GB"/>
         </w:rPr>
-        <w:t xml:space="preserve">of  </w:t>
-      </w:r>
+        <w:t>of  snow</w:t>
+      </w:r>
+      <w:proofErr w:type="gramEnd"/>
       <w:r>
         <w:rPr>
           <w:rFonts w:ascii="var(--jp-content-font-family)" w:eastAsiaTheme="minorEastAsia" w:hAnsi="var(--jp-content-font-family)" w:cs="Segoe UI"/>
@@ -12363,32 +12127,7 @@
           <w:szCs w:val="21"/>
           <w:lang w:val="en-GB" w:eastAsia="en-GB"/>
         </w:rPr>
-        <w:t>snow</w:t>
-      </w:r>
-      <w:proofErr w:type="gramEnd"/>
-      <w:r>
-        <w:rPr>
-          <w:rFonts w:ascii="var(--jp-content-font-family)" w:eastAsiaTheme="minorEastAsia" w:hAnsi="var(--jp-content-font-family)" w:cs="Segoe UI"/>
-          <w:b/>
-          <w:bCs/>
-          <w:color w:val="000000"/>
-          <w:sz w:val="21"/>
-          <w:szCs w:val="21"/>
-          <w:lang w:val="en-GB" w:eastAsia="en-GB"/>
-        </w:rPr>
-        <w:t xml:space="preserve"> cover </w:t>
-      </w:r>
-      <w:r>
-        <w:rPr>
-          <w:rFonts w:ascii="var(--jp-content-font-family)" w:eastAsiaTheme="minorEastAsia" w:hAnsi="var(--jp-content-font-family)" w:cs="Segoe UI"/>
-          <w:b/>
-          <w:bCs/>
-          <w:color w:val="000000"/>
-          <w:sz w:val="21"/>
-          <w:szCs w:val="21"/>
-          <w:lang w:val="en-GB" w:eastAsia="en-GB"/>
-        </w:rPr>
-        <w:t>for the two years.</w:t>
+        <w:t xml:space="preserve"> cover for the two years.</w:t>
       </w:r>
     </w:p>
     <w:p>
@@ -12423,20 +12162,8 @@
             <w:szCs w:val="21"/>
             <w:lang w:val="en-GB" w:eastAsia="en-GB"/>
           </w:rPr>
-          <w:t>066_Part2_</w:t>
+          <w:t>notebooks/066_Part2_code.ipynb</w:t>
         </w:r>
-        <w:proofErr w:type="gramStart"/>
-        <w:r>
-          <w:rPr>
-            <w:rStyle w:val="Hyperlink"/>
-            <w:rFonts w:ascii="Courier New" w:eastAsiaTheme="minorEastAsia" w:hAnsi="Courier New" w:cs="Courier New"/>
-            <w:sz w:val="21"/>
-            <w:szCs w:val="21"/>
-            <w:lang w:val="en-GB" w:eastAsia="en-GB"/>
-          </w:rPr>
-          <w:t>code.ipynb</w:t>
-        </w:r>
-        <w:proofErr w:type="gramEnd"/>
       </w:hyperlink>
       <w:r>
         <w:rPr>
@@ -14265,15 +13992,7 @@
           <w:sz w:val="21"/>
           <w:szCs w:val="21"/>
         </w:rPr>
-        <w:t xml:space="preserve"> </w:t>
-      </w:r>
-      <w:r>
-        <w:rPr>
-          <w:rFonts w:ascii="Times" w:hAnsi="Times"/>
-          <w:sz w:val="21"/>
-          <w:szCs w:val="21"/>
-        </w:rPr>
-        <w:t>for each day of the year</w:t>
+        <w:t xml:space="preserve"> for each day of the year</w:t>
       </w:r>
       <w:r>
         <w:rPr>
@@ -14418,7 +14137,7 @@
             <w:sz w:val="21"/>
             <w:szCs w:val="21"/>
           </w:rPr>
-          <w:t>geog0111/model.py</w:t>
+          <w:t>notebooks/geog0111/model.py</w:t>
         </w:r>
       </w:hyperlink>
       <w:r>
@@ -14446,7 +14165,23 @@
           <w:sz w:val="21"/>
           <w:szCs w:val="21"/>
         </w:rPr>
-        <w:t>. You do not need to develop this yourself.</w:t>
+        <w:t xml:space="preserve">. You do not need to develop </w:t>
+      </w:r>
+      <w:r>
+        <w:rPr>
+          <w:rFonts w:ascii="Times" w:hAnsi="Times"/>
+          <w:sz w:val="21"/>
+          <w:szCs w:val="21"/>
+        </w:rPr>
+        <w:t>it</w:t>
+      </w:r>
+      <w:r>
+        <w:rPr>
+          <w:rFonts w:ascii="Times" w:hAnsi="Times"/>
+          <w:sz w:val="21"/>
+          <w:szCs w:val="21"/>
+        </w:rPr>
+        <w:t xml:space="preserve"> yourself.</w:t>
       </w:r>
     </w:p>
     <w:p>
@@ -15917,15 +15652,7 @@
           <w:sz w:val="21"/>
           <w:szCs w:val="21"/>
         </w:rPr>
-        <w:t xml:space="preserve"> present </w:t>
-      </w:r>
-      <w:r>
-        <w:rPr>
-          <w:rFonts w:ascii="Times" w:hAnsi="Times"/>
-          <w:sz w:val="21"/>
-          <w:szCs w:val="21"/>
-        </w:rPr>
-        <w:t>summary statistics (</w:t>
+        <w:t xml:space="preserve"> present summary statistics (</w:t>
       </w:r>
       <w:r>
         <w:rPr>
@@ -15989,15 +15716,7 @@
           <w:sz w:val="21"/>
           <w:szCs w:val="21"/>
         </w:rPr>
-        <w:t xml:space="preserve"> present </w:t>
-      </w:r>
-      <w:r>
-        <w:rPr>
-          <w:rFonts w:ascii="Times" w:hAnsi="Times"/>
-          <w:sz w:val="21"/>
-          <w:szCs w:val="21"/>
-        </w:rPr>
-        <w:t>a short paragraph of text describing the calibration and validation results.</w:t>
+        <w:t xml:space="preserve"> present a short paragraph of text describing the calibration and validation results.</w:t>
       </w:r>
     </w:p>
     <w:p>
@@ -16224,23 +15943,7 @@
           <w:i/>
           <w:iCs/>
         </w:rPr>
-        <w:t xml:space="preserve"> on development of </w:t>
-      </w:r>
-      <w:r>
-        <w:rPr>
-          <w:rFonts w:ascii="Times" w:hAnsi="Times"/>
-          <w:i/>
-          <w:iCs/>
-        </w:rPr>
-        <w:t xml:space="preserve">the </w:t>
-      </w:r>
-      <w:r>
-        <w:rPr>
-          <w:rFonts w:ascii="Times" w:hAnsi="Times"/>
-          <w:i/>
-          <w:iCs/>
-        </w:rPr>
-        <w:t>snow cover dataset</w:t>
+        <w:t xml:space="preserve"> on development of the snow cover dataset</w:t>
       </w:r>
     </w:p>
     <w:p>
@@ -17729,15 +17432,7 @@
           <w:sz w:val="20"/>
           <w:szCs w:val="20"/>
         </w:rPr>
-        <w:t xml:space="preserve"> from the MODIS data</w:t>
-      </w:r>
-      <w:r>
-        <w:rPr>
-          <w:rFonts w:ascii="Times New Roman" w:hAnsi="Times New Roman"/>
-          <w:sz w:val="20"/>
-          <w:szCs w:val="20"/>
-        </w:rPr>
-        <w:t>.</w:t>
+        <w:t xml:space="preserve"> from the MODIS data.</w:t>
       </w:r>
     </w:p>
   </w:footnote>
